--- a/Artifacts/Reports/System Requirements Specification.docx
+++ b/Artifacts/Reports/System Requirements Specification.docx
@@ -7,42 +7,22 @@
         <w:pStyle w:val="Title"/>
         <w:jc w:val="right"/>
       </w:pPr>
-      <w:r>
-        <w:fldChar w:fldCharType="begin"/>
-      </w:r>
-      <w:r>
-        <w:instrText xml:space="preserve"> SUBJECT  \* MERGEFORMAT </w:instrText>
-      </w:r>
-      <w:r>
-        <w:fldChar w:fldCharType="separate"/>
-      </w:r>
-      <w:r>
-        <w:t>SyncBox</w:t>
-      </w:r>
-      <w:r>
-        <w:fldChar w:fldCharType="end"/>
-      </w:r>
+      <w:fldSimple w:instr=" SUBJECT  \* MERGEFORMAT ">
+        <w:r>
+          <w:t>SyncBox</w:t>
+        </w:r>
+      </w:fldSimple>
     </w:p>
     <w:p>
       <w:pPr>
         <w:pStyle w:val="Title"/>
         <w:jc w:val="right"/>
       </w:pPr>
-      <w:r>
-        <w:fldChar w:fldCharType="begin"/>
-      </w:r>
-      <w:r>
-        <w:instrText xml:space="preserve"> TITLE  \* MERGEFORMAT </w:instrText>
-      </w:r>
-      <w:r>
-        <w:fldChar w:fldCharType="separate"/>
-      </w:r>
-      <w:r>
-        <w:t xml:space="preserve"> Requirements Specification</w:t>
-      </w:r>
-      <w:r>
-        <w:fldChar w:fldCharType="end"/>
-      </w:r>
+      <w:fldSimple w:instr=" TITLE  \* MERGEFORMAT ">
+        <w:r>
+          <w:t xml:space="preserve"> Requirements Specification</w:t>
+        </w:r>
+      </w:fldSimple>
     </w:p>
     <w:p>
       <w:pPr>
@@ -139,12 +119,6 @@
         <w:gridCol w:w="2304"/>
       </w:tblGrid>
       <w:tr>
-        <w:tblPrEx>
-          <w:tblCellMar>
-            <w:top w:w="0" w:type="dxa"/>
-            <w:bottom w:w="0" w:type="dxa"/>
-          </w:tblCellMar>
-        </w:tblPrEx>
         <w:tc>
           <w:tcPr>
             <w:tcW w:w="2304" w:type="dxa"/>
@@ -227,12 +201,6 @@
         </w:tc>
       </w:tr>
       <w:tr>
-        <w:tblPrEx>
-          <w:tblCellMar>
-            <w:top w:w="0" w:type="dxa"/>
-            <w:bottom w:w="0" w:type="dxa"/>
-          </w:tblCellMar>
-        </w:tblPrEx>
         <w:tc>
           <w:tcPr>
             <w:tcW w:w="2304" w:type="dxa"/>
@@ -299,12 +267,60 @@
         </w:tc>
       </w:tr>
       <w:tr>
-        <w:tblPrEx>
-          <w:tblCellMar>
-            <w:top w:w="0" w:type="dxa"/>
-            <w:bottom w:w="0" w:type="dxa"/>
-          </w:tblCellMar>
-        </w:tblPrEx>
+        <w:tc>
+          <w:tcPr>
+            <w:tcW w:w="2304" w:type="dxa"/>
+          </w:tcPr>
+          <w:p>
+            <w:pPr>
+              <w:pStyle w:val="Tabletext"/>
+            </w:pPr>
+            <w:r>
+              <w:t>28/Oct/21</w:t>
+            </w:r>
+          </w:p>
+        </w:tc>
+        <w:tc>
+          <w:tcPr>
+            <w:tcW w:w="1152" w:type="dxa"/>
+          </w:tcPr>
+          <w:p>
+            <w:pPr>
+              <w:pStyle w:val="Tabletext"/>
+            </w:pPr>
+            <w:r>
+              <w:t>1.1</w:t>
+            </w:r>
+          </w:p>
+        </w:tc>
+        <w:tc>
+          <w:tcPr>
+            <w:tcW w:w="3744" w:type="dxa"/>
+          </w:tcPr>
+          <w:p>
+            <w:pPr>
+              <w:pStyle w:val="Tabletext"/>
+            </w:pPr>
+            <w:r>
+              <w:t>Table of contents updated</w:t>
+            </w:r>
+          </w:p>
+        </w:tc>
+        <w:tc>
+          <w:tcPr>
+            <w:tcW w:w="2304" w:type="dxa"/>
+          </w:tcPr>
+          <w:p>
+            <w:pPr>
+              <w:pStyle w:val="Tabletext"/>
+            </w:pPr>
+            <w:r>
+              <w:t>Altay Brusan</w:t>
+            </w:r>
+          </w:p>
+        </w:tc>
+      </w:tr>
+      <w:tr>
         <w:tc>
           <w:tcPr>
             <w:tcW w:w="2304" w:type="dxa"/>
@@ -347,60 +363,6 @@
         </w:tc>
       </w:tr>
       <w:tr>
-        <w:tblPrEx>
-          <w:tblCellMar>
-            <w:top w:w="0" w:type="dxa"/>
-            <w:bottom w:w="0" w:type="dxa"/>
-          </w:tblCellMar>
-        </w:tblPrEx>
-        <w:tc>
-          <w:tcPr>
-            <w:tcW w:w="2304" w:type="dxa"/>
-          </w:tcPr>
-          <w:p>
-            <w:pPr>
-              <w:pStyle w:val="Tabletext"/>
-            </w:pPr>
-          </w:p>
-        </w:tc>
-        <w:tc>
-          <w:tcPr>
-            <w:tcW w:w="1152" w:type="dxa"/>
-          </w:tcPr>
-          <w:p>
-            <w:pPr>
-              <w:pStyle w:val="Tabletext"/>
-            </w:pPr>
-          </w:p>
-        </w:tc>
-        <w:tc>
-          <w:tcPr>
-            <w:tcW w:w="3744" w:type="dxa"/>
-          </w:tcPr>
-          <w:p>
-            <w:pPr>
-              <w:pStyle w:val="Tabletext"/>
-            </w:pPr>
-          </w:p>
-        </w:tc>
-        <w:tc>
-          <w:tcPr>
-            <w:tcW w:w="2304" w:type="dxa"/>
-          </w:tcPr>
-          <w:p>
-            <w:pPr>
-              <w:pStyle w:val="Tabletext"/>
-            </w:pPr>
-          </w:p>
-        </w:tc>
-      </w:tr>
-      <w:tr>
-        <w:tblPrEx>
-          <w:tblCellMar>
-            <w:top w:w="0" w:type="dxa"/>
-            <w:bottom w:w="0" w:type="dxa"/>
-          </w:tblCellMar>
-        </w:tblPrEx>
         <w:tc>
           <w:tcPr>
             <w:tcW w:w="2304" w:type="dxa"/>
@@ -463,9 +425,10 @@
           <w:tab w:val="left" w:pos="432"/>
         </w:tabs>
         <w:rPr>
-          <w:noProof/>
-          <w:sz w:val="24"/>
-          <w:szCs w:val="24"/>
+          <w:rFonts w:ascii="Calibri" w:hAnsi="Calibri"/>
+          <w:noProof/>
+          <w:sz w:val="22"/>
+          <w:szCs w:val="22"/>
         </w:rPr>
       </w:pPr>
       <w:r>
@@ -480,22 +443,21 @@
       <w:r>
         <w:rPr>
           <w:noProof/>
-          <w:szCs w:val="24"/>
         </w:rPr>
         <w:t>1.</w:t>
       </w:r>
       <w:r>
         <w:rPr>
-          <w:noProof/>
-          <w:sz w:val="24"/>
-          <w:szCs w:val="24"/>
-        </w:rPr>
-        <w:tab/>
-      </w:r>
-      <w:r>
-        <w:rPr>
-          <w:noProof/>
-          <w:szCs w:val="24"/>
+          <w:rFonts w:ascii="Calibri" w:hAnsi="Calibri"/>
+          <w:noProof/>
+          <w:sz w:val="22"/>
+          <w:szCs w:val="22"/>
+        </w:rPr>
+        <w:tab/>
+      </w:r>
+      <w:r>
+        <w:rPr>
+          <w:noProof/>
         </w:rPr>
         <w:t>Introduction</w:t>
       </w:r>
@@ -515,13 +477,7 @@
         <w:rPr>
           <w:noProof/>
         </w:rPr>
-        <w:instrText xml:space="preserve"> PAGEREF _</w:instrText>
-      </w:r>
-      <w:r>
-        <w:rPr>
-          <w:noProof/>
-        </w:rPr>
-        <w:instrText xml:space="preserve">Toc492795815 \h </w:instrText>
+        <w:instrText xml:space="preserve"> PAGEREF _Toc93910770 \h </w:instrText>
       </w:r>
       <w:r>
         <w:rPr>
@@ -554,9 +510,10 @@
           <w:tab w:val="left" w:pos="1000"/>
         </w:tabs>
         <w:rPr>
-          <w:noProof/>
-          <w:sz w:val="24"/>
-          <w:szCs w:val="24"/>
+          <w:rFonts w:ascii="Calibri" w:hAnsi="Calibri"/>
+          <w:noProof/>
+          <w:sz w:val="22"/>
+          <w:szCs w:val="22"/>
         </w:rPr>
       </w:pPr>
       <w:r>
@@ -567,9 +524,10 @@
       </w:r>
       <w:r>
         <w:rPr>
-          <w:noProof/>
-          <w:sz w:val="24"/>
-          <w:szCs w:val="24"/>
+          <w:rFonts w:ascii="Calibri" w:hAnsi="Calibri"/>
+          <w:noProof/>
+          <w:sz w:val="22"/>
+          <w:szCs w:val="22"/>
         </w:rPr>
         <w:tab/>
       </w:r>
@@ -595,7 +553,7 @@
         <w:rPr>
           <w:noProof/>
         </w:rPr>
-        <w:instrText xml:space="preserve"> PAGEREF _Toc492795816 \h </w:instrText>
+        <w:instrText xml:space="preserve"> PAGEREF _Toc93910771 \h </w:instrText>
       </w:r>
       <w:r>
         <w:rPr>
@@ -628,9 +586,10 @@
           <w:tab w:val="left" w:pos="1000"/>
         </w:tabs>
         <w:rPr>
-          <w:noProof/>
-          <w:sz w:val="24"/>
-          <w:szCs w:val="24"/>
+          <w:rFonts w:ascii="Calibri" w:hAnsi="Calibri"/>
+          <w:noProof/>
+          <w:sz w:val="22"/>
+          <w:szCs w:val="22"/>
         </w:rPr>
       </w:pPr>
       <w:r>
@@ -641,9 +600,10 @@
       </w:r>
       <w:r>
         <w:rPr>
-          <w:noProof/>
-          <w:sz w:val="24"/>
-          <w:szCs w:val="24"/>
+          <w:rFonts w:ascii="Calibri" w:hAnsi="Calibri"/>
+          <w:noProof/>
+          <w:sz w:val="22"/>
+          <w:szCs w:val="22"/>
         </w:rPr>
         <w:tab/>
       </w:r>
@@ -669,7 +629,7 @@
         <w:rPr>
           <w:noProof/>
         </w:rPr>
-        <w:instrText xml:space="preserve"> PAGEREF _Toc492795817 \h </w:instrText>
+        <w:instrText xml:space="preserve"> PAGEREF _Toc93910772 \h </w:instrText>
       </w:r>
       <w:r>
         <w:rPr>
@@ -702,9 +662,10 @@
           <w:tab w:val="left" w:pos="1000"/>
         </w:tabs>
         <w:rPr>
-          <w:noProof/>
-          <w:sz w:val="24"/>
-          <w:szCs w:val="24"/>
+          <w:rFonts w:ascii="Calibri" w:hAnsi="Calibri"/>
+          <w:noProof/>
+          <w:sz w:val="22"/>
+          <w:szCs w:val="22"/>
         </w:rPr>
       </w:pPr>
       <w:r>
@@ -715,9 +676,10 @@
       </w:r>
       <w:r>
         <w:rPr>
-          <w:noProof/>
-          <w:sz w:val="24"/>
-          <w:szCs w:val="24"/>
+          <w:rFonts w:ascii="Calibri" w:hAnsi="Calibri"/>
+          <w:noProof/>
+          <w:sz w:val="22"/>
+          <w:szCs w:val="22"/>
         </w:rPr>
         <w:tab/>
       </w:r>
@@ -743,7 +705,7 @@
         <w:rPr>
           <w:noProof/>
         </w:rPr>
-        <w:instrText xml:space="preserve"> PAGEREF _Toc492795818 \h </w:instrText>
+        <w:instrText xml:space="preserve"> PAGEREF _Toc93910773 \h </w:instrText>
       </w:r>
       <w:r>
         <w:rPr>
@@ -776,9 +738,10 @@
           <w:tab w:val="left" w:pos="1000"/>
         </w:tabs>
         <w:rPr>
-          <w:noProof/>
-          <w:sz w:val="24"/>
-          <w:szCs w:val="24"/>
+          <w:rFonts w:ascii="Calibri" w:hAnsi="Calibri"/>
+          <w:noProof/>
+          <w:sz w:val="22"/>
+          <w:szCs w:val="22"/>
         </w:rPr>
       </w:pPr>
       <w:r>
@@ -789,9 +752,10 @@
       </w:r>
       <w:r>
         <w:rPr>
-          <w:noProof/>
-          <w:sz w:val="24"/>
-          <w:szCs w:val="24"/>
+          <w:rFonts w:ascii="Calibri" w:hAnsi="Calibri"/>
+          <w:noProof/>
+          <w:sz w:val="22"/>
+          <w:szCs w:val="22"/>
         </w:rPr>
         <w:tab/>
       </w:r>
@@ -817,7 +781,7 @@
         <w:rPr>
           <w:noProof/>
         </w:rPr>
-        <w:instrText xml:space="preserve"> PAGEREF _Toc492795819 \h </w:instrText>
+        <w:instrText xml:space="preserve"> PAGEREF _Toc93910774 \h </w:instrText>
       </w:r>
       <w:r>
         <w:rPr>
@@ -850,9 +814,10 @@
           <w:tab w:val="left" w:pos="1000"/>
         </w:tabs>
         <w:rPr>
-          <w:noProof/>
-          <w:sz w:val="24"/>
-          <w:szCs w:val="24"/>
+          <w:rFonts w:ascii="Calibri" w:hAnsi="Calibri"/>
+          <w:noProof/>
+          <w:sz w:val="22"/>
+          <w:szCs w:val="22"/>
         </w:rPr>
       </w:pPr>
       <w:r>
@@ -863,9 +828,10 @@
       </w:r>
       <w:r>
         <w:rPr>
-          <w:noProof/>
-          <w:sz w:val="24"/>
-          <w:szCs w:val="24"/>
+          <w:rFonts w:ascii="Calibri" w:hAnsi="Calibri"/>
+          <w:noProof/>
+          <w:sz w:val="22"/>
+          <w:szCs w:val="22"/>
         </w:rPr>
         <w:tab/>
       </w:r>
@@ -891,13 +857,7 @@
         <w:rPr>
           <w:noProof/>
         </w:rPr>
-        <w:instrText xml:space="preserve"> PAGEREF _T</w:instrText>
-      </w:r>
-      <w:r>
-        <w:rPr>
-          <w:noProof/>
-        </w:rPr>
-        <w:instrText xml:space="preserve">oc492795820 \h </w:instrText>
+        <w:instrText xml:space="preserve"> PAGEREF _Toc93910775 \h </w:instrText>
       </w:r>
       <w:r>
         <w:rPr>
@@ -930,30 +890,30 @@
           <w:tab w:val="left" w:pos="432"/>
         </w:tabs>
         <w:rPr>
-          <w:noProof/>
-          <w:sz w:val="24"/>
-          <w:szCs w:val="24"/>
-        </w:rPr>
-      </w:pPr>
-      <w:r>
-        <w:rPr>
-          <w:noProof/>
-          <w:szCs w:val="24"/>
+          <w:rFonts w:ascii="Calibri" w:hAnsi="Calibri"/>
+          <w:noProof/>
+          <w:sz w:val="22"/>
+          <w:szCs w:val="22"/>
+        </w:rPr>
+      </w:pPr>
+      <w:r>
+        <w:rPr>
+          <w:noProof/>
         </w:rPr>
         <w:t>2.</w:t>
       </w:r>
       <w:r>
         <w:rPr>
-          <w:noProof/>
-          <w:sz w:val="24"/>
-          <w:szCs w:val="24"/>
-        </w:rPr>
-        <w:tab/>
-      </w:r>
-      <w:r>
-        <w:rPr>
-          <w:noProof/>
-          <w:szCs w:val="24"/>
+          <w:rFonts w:ascii="Calibri" w:hAnsi="Calibri"/>
+          <w:noProof/>
+          <w:sz w:val="22"/>
+          <w:szCs w:val="22"/>
+        </w:rPr>
+        <w:tab/>
+      </w:r>
+      <w:r>
+        <w:rPr>
+          <w:noProof/>
         </w:rPr>
         <w:t>Overall Description</w:t>
       </w:r>
@@ -973,7 +933,7 @@
         <w:rPr>
           <w:noProof/>
         </w:rPr>
-        <w:instrText xml:space="preserve"> PAGEREF _Toc492795821 \h </w:instrText>
+        <w:instrText xml:space="preserve"> PAGEREF _Toc93910776 \h </w:instrText>
       </w:r>
       <w:r>
         <w:rPr>
@@ -1006,30 +966,30 @@
           <w:tab w:val="left" w:pos="432"/>
         </w:tabs>
         <w:rPr>
-          <w:noProof/>
-          <w:sz w:val="24"/>
-          <w:szCs w:val="24"/>
-        </w:rPr>
-      </w:pPr>
-      <w:r>
-        <w:rPr>
-          <w:noProof/>
-          <w:szCs w:val="24"/>
+          <w:rFonts w:ascii="Calibri" w:hAnsi="Calibri"/>
+          <w:noProof/>
+          <w:sz w:val="22"/>
+          <w:szCs w:val="22"/>
+        </w:rPr>
+      </w:pPr>
+      <w:r>
+        <w:rPr>
+          <w:noProof/>
         </w:rPr>
         <w:t>3.</w:t>
       </w:r>
       <w:r>
         <w:rPr>
-          <w:noProof/>
-          <w:sz w:val="24"/>
-          <w:szCs w:val="24"/>
-        </w:rPr>
-        <w:tab/>
-      </w:r>
-      <w:r>
-        <w:rPr>
-          <w:noProof/>
-          <w:szCs w:val="24"/>
+          <w:rFonts w:ascii="Calibri" w:hAnsi="Calibri"/>
+          <w:noProof/>
+          <w:sz w:val="22"/>
+          <w:szCs w:val="22"/>
+        </w:rPr>
+        <w:tab/>
+      </w:r>
+      <w:r>
+        <w:rPr>
+          <w:noProof/>
         </w:rPr>
         <w:t>Specific Requirements</w:t>
       </w:r>
@@ -1049,7 +1009,7 @@
         <w:rPr>
           <w:noProof/>
         </w:rPr>
-        <w:instrText xml:space="preserve"> PAGEREF _Toc492795822 \h </w:instrText>
+        <w:instrText xml:space="preserve"> PAGEREF _Toc93910777 \h </w:instrText>
       </w:r>
       <w:r>
         <w:rPr>
@@ -1066,7 +1026,7 @@
         <w:rPr>
           <w:noProof/>
         </w:rPr>
-        <w:t>5</w:t>
+        <w:t>6</w:t>
       </w:r>
       <w:r>
         <w:rPr>
@@ -1082,9 +1042,10 @@
           <w:tab w:val="left" w:pos="1000"/>
         </w:tabs>
         <w:rPr>
-          <w:noProof/>
-          <w:sz w:val="24"/>
-          <w:szCs w:val="24"/>
+          <w:rFonts w:ascii="Calibri" w:hAnsi="Calibri"/>
+          <w:noProof/>
+          <w:sz w:val="22"/>
+          <w:szCs w:val="22"/>
         </w:rPr>
       </w:pPr>
       <w:r>
@@ -1095,9 +1056,10 @@
       </w:r>
       <w:r>
         <w:rPr>
-          <w:noProof/>
-          <w:sz w:val="24"/>
-          <w:szCs w:val="24"/>
+          <w:rFonts w:ascii="Calibri" w:hAnsi="Calibri"/>
+          <w:noProof/>
+          <w:sz w:val="22"/>
+          <w:szCs w:val="22"/>
         </w:rPr>
         <w:tab/>
       </w:r>
@@ -1123,7 +1085,7 @@
         <w:rPr>
           <w:noProof/>
         </w:rPr>
-        <w:instrText xml:space="preserve"> PAGEREF _Toc492795823 \h </w:instrText>
+        <w:instrText xml:space="preserve"> PAGEREF _Toc93910778 \h </w:instrText>
       </w:r>
       <w:r>
         <w:rPr>
@@ -1140,7 +1102,7 @@
         <w:rPr>
           <w:noProof/>
         </w:rPr>
-        <w:t>5</w:t>
+        <w:t>6</w:t>
       </w:r>
       <w:r>
         <w:rPr>
@@ -1152,13 +1114,11 @@
     <w:p>
       <w:pPr>
         <w:pStyle w:val="TOC3"/>
-        <w:tabs>
-          <w:tab w:val="left" w:pos="1600"/>
-        </w:tabs>
-        <w:rPr>
-          <w:noProof/>
-          <w:sz w:val="24"/>
-          <w:szCs w:val="24"/>
+        <w:rPr>
+          <w:rFonts w:ascii="Calibri" w:hAnsi="Calibri"/>
+          <w:noProof/>
+          <w:sz w:val="22"/>
+          <w:szCs w:val="22"/>
         </w:rPr>
       </w:pPr>
       <w:r>
@@ -1169,17 +1129,18 @@
       </w:r>
       <w:r>
         <w:rPr>
-          <w:noProof/>
-          <w:sz w:val="24"/>
-          <w:szCs w:val="24"/>
-        </w:rPr>
-        <w:tab/>
-      </w:r>
-      <w:r>
-        <w:rPr>
-          <w:noProof/>
-        </w:rPr>
-        <w:t>&lt;Functional Requirement One&gt;</w:t>
+          <w:rFonts w:ascii="Calibri" w:hAnsi="Calibri"/>
+          <w:noProof/>
+          <w:sz w:val="22"/>
+          <w:szCs w:val="22"/>
+        </w:rPr>
+        <w:tab/>
+      </w:r>
+      <w:r>
+        <w:rPr>
+          <w:noProof/>
+        </w:rPr>
+        <w:t>Control and issue timing signals to with variety of detectors</w:t>
       </w:r>
       <w:r>
         <w:rPr>
@@ -1197,7 +1158,7 @@
         <w:rPr>
           <w:noProof/>
         </w:rPr>
-        <w:instrText xml:space="preserve"> PAGEREF _Toc492795824 \h </w:instrText>
+        <w:instrText xml:space="preserve"> PAGEREF _Toc93910779 \h </w:instrText>
       </w:r>
       <w:r>
         <w:rPr>
@@ -1214,7 +1175,445 @@
         <w:rPr>
           <w:noProof/>
         </w:rPr>
-        <w:t>5</w:t>
+        <w:t>6</w:t>
+      </w:r>
+      <w:r>
+        <w:rPr>
+          <w:noProof/>
+        </w:rPr>
+        <w:fldChar w:fldCharType="end"/>
+      </w:r>
+    </w:p>
+    <w:p>
+      <w:pPr>
+        <w:pStyle w:val="TOC3"/>
+        <w:rPr>
+          <w:rFonts w:ascii="Calibri" w:hAnsi="Calibri"/>
+          <w:noProof/>
+          <w:sz w:val="22"/>
+          <w:szCs w:val="22"/>
+        </w:rPr>
+      </w:pPr>
+      <w:r>
+        <w:rPr>
+          <w:noProof/>
+        </w:rPr>
+        <w:t>3.1.2</w:t>
+      </w:r>
+      <w:r>
+        <w:rPr>
+          <w:rFonts w:ascii="Calibri" w:hAnsi="Calibri"/>
+          <w:noProof/>
+          <w:sz w:val="22"/>
+          <w:szCs w:val="22"/>
+        </w:rPr>
+        <w:tab/>
+      </w:r>
+      <w:r>
+        <w:rPr>
+          <w:noProof/>
+        </w:rPr>
+        <w:t>Communicate with variety of power sources</w:t>
+      </w:r>
+      <w:r>
+        <w:rPr>
+          <w:noProof/>
+        </w:rPr>
+        <w:tab/>
+      </w:r>
+      <w:r>
+        <w:rPr>
+          <w:noProof/>
+        </w:rPr>
+        <w:fldChar w:fldCharType="begin"/>
+      </w:r>
+      <w:r>
+        <w:rPr>
+          <w:noProof/>
+        </w:rPr>
+        <w:instrText xml:space="preserve"> PAGEREF _Toc93910780 \h </w:instrText>
+      </w:r>
+      <w:r>
+        <w:rPr>
+          <w:noProof/>
+        </w:rPr>
+      </w:r>
+      <w:r>
+        <w:rPr>
+          <w:noProof/>
+        </w:rPr>
+        <w:fldChar w:fldCharType="separate"/>
+      </w:r>
+      <w:r>
+        <w:rPr>
+          <w:noProof/>
+        </w:rPr>
+        <w:t>6</w:t>
+      </w:r>
+      <w:r>
+        <w:rPr>
+          <w:noProof/>
+        </w:rPr>
+        <w:fldChar w:fldCharType="end"/>
+      </w:r>
+    </w:p>
+    <w:p>
+      <w:pPr>
+        <w:pStyle w:val="TOC3"/>
+        <w:rPr>
+          <w:rFonts w:ascii="Calibri" w:hAnsi="Calibri"/>
+          <w:noProof/>
+          <w:sz w:val="22"/>
+          <w:szCs w:val="22"/>
+        </w:rPr>
+      </w:pPr>
+      <w:r>
+        <w:rPr>
+          <w:noProof/>
+        </w:rPr>
+        <w:t>3.1.3</w:t>
+      </w:r>
+      <w:r>
+        <w:rPr>
+          <w:rFonts w:ascii="Calibri" w:hAnsi="Calibri"/>
+          <w:noProof/>
+          <w:sz w:val="22"/>
+          <w:szCs w:val="22"/>
+        </w:rPr>
+        <w:tab/>
+      </w:r>
+      <w:r>
+        <w:rPr>
+          <w:noProof/>
+        </w:rPr>
+        <w:t>Transfer data from detector through a high-speed channel.</w:t>
+      </w:r>
+      <w:r>
+        <w:rPr>
+          <w:noProof/>
+        </w:rPr>
+        <w:tab/>
+      </w:r>
+      <w:r>
+        <w:rPr>
+          <w:noProof/>
+        </w:rPr>
+        <w:fldChar w:fldCharType="begin"/>
+      </w:r>
+      <w:r>
+        <w:rPr>
+          <w:noProof/>
+        </w:rPr>
+        <w:instrText xml:space="preserve"> PAGEREF _Toc93910781 \h </w:instrText>
+      </w:r>
+      <w:r>
+        <w:rPr>
+          <w:noProof/>
+        </w:rPr>
+      </w:r>
+      <w:r>
+        <w:rPr>
+          <w:noProof/>
+        </w:rPr>
+        <w:fldChar w:fldCharType="separate"/>
+      </w:r>
+      <w:r>
+        <w:rPr>
+          <w:noProof/>
+        </w:rPr>
+        <w:t>6</w:t>
+      </w:r>
+      <w:r>
+        <w:rPr>
+          <w:noProof/>
+        </w:rPr>
+        <w:fldChar w:fldCharType="end"/>
+      </w:r>
+    </w:p>
+    <w:p>
+      <w:pPr>
+        <w:pStyle w:val="TOC3"/>
+        <w:rPr>
+          <w:rFonts w:ascii="Calibri" w:hAnsi="Calibri"/>
+          <w:noProof/>
+          <w:sz w:val="22"/>
+          <w:szCs w:val="22"/>
+        </w:rPr>
+      </w:pPr>
+      <w:r>
+        <w:rPr>
+          <w:noProof/>
+        </w:rPr>
+        <w:t>3.1.4</w:t>
+      </w:r>
+      <w:r>
+        <w:rPr>
+          <w:rFonts w:ascii="Calibri" w:hAnsi="Calibri"/>
+          <w:noProof/>
+          <w:sz w:val="22"/>
+          <w:szCs w:val="22"/>
+        </w:rPr>
+        <w:tab/>
+      </w:r>
+      <w:r>
+        <w:rPr>
+          <w:noProof/>
+        </w:rPr>
+        <w:t>Process data received from detector.</w:t>
+      </w:r>
+      <w:r>
+        <w:rPr>
+          <w:noProof/>
+        </w:rPr>
+        <w:tab/>
+      </w:r>
+      <w:r>
+        <w:rPr>
+          <w:noProof/>
+        </w:rPr>
+        <w:fldChar w:fldCharType="begin"/>
+      </w:r>
+      <w:r>
+        <w:rPr>
+          <w:noProof/>
+        </w:rPr>
+        <w:instrText xml:space="preserve"> PAGEREF _Toc93910782 \h </w:instrText>
+      </w:r>
+      <w:r>
+        <w:rPr>
+          <w:noProof/>
+        </w:rPr>
+      </w:r>
+      <w:r>
+        <w:rPr>
+          <w:noProof/>
+        </w:rPr>
+        <w:fldChar w:fldCharType="separate"/>
+      </w:r>
+      <w:r>
+        <w:rPr>
+          <w:noProof/>
+        </w:rPr>
+        <w:t>6</w:t>
+      </w:r>
+      <w:r>
+        <w:rPr>
+          <w:noProof/>
+        </w:rPr>
+        <w:fldChar w:fldCharType="end"/>
+      </w:r>
+    </w:p>
+    <w:p>
+      <w:pPr>
+        <w:pStyle w:val="TOC3"/>
+        <w:rPr>
+          <w:rFonts w:ascii="Calibri" w:hAnsi="Calibri"/>
+          <w:noProof/>
+          <w:sz w:val="22"/>
+          <w:szCs w:val="22"/>
+        </w:rPr>
+      </w:pPr>
+      <w:r>
+        <w:rPr>
+          <w:noProof/>
+        </w:rPr>
+        <w:t>3.1.5</w:t>
+      </w:r>
+      <w:r>
+        <w:rPr>
+          <w:rFonts w:ascii="Calibri" w:hAnsi="Calibri"/>
+          <w:noProof/>
+          <w:sz w:val="22"/>
+          <w:szCs w:val="22"/>
+        </w:rPr>
+        <w:tab/>
+      </w:r>
+      <w:r>
+        <w:rPr>
+          <w:noProof/>
+        </w:rPr>
+        <w:t>Provide emergency stop.</w:t>
+      </w:r>
+      <w:r>
+        <w:rPr>
+          <w:noProof/>
+        </w:rPr>
+        <w:tab/>
+      </w:r>
+      <w:r>
+        <w:rPr>
+          <w:noProof/>
+        </w:rPr>
+        <w:fldChar w:fldCharType="begin"/>
+      </w:r>
+      <w:r>
+        <w:rPr>
+          <w:noProof/>
+        </w:rPr>
+        <w:instrText xml:space="preserve"> PAGEREF _Toc93910783 \h </w:instrText>
+      </w:r>
+      <w:r>
+        <w:rPr>
+          <w:noProof/>
+        </w:rPr>
+      </w:r>
+      <w:r>
+        <w:rPr>
+          <w:noProof/>
+        </w:rPr>
+        <w:fldChar w:fldCharType="separate"/>
+      </w:r>
+      <w:r>
+        <w:rPr>
+          <w:noProof/>
+        </w:rPr>
+        <w:t>6</w:t>
+      </w:r>
+      <w:r>
+        <w:rPr>
+          <w:noProof/>
+        </w:rPr>
+        <w:fldChar w:fldCharType="end"/>
+      </w:r>
+    </w:p>
+    <w:p>
+      <w:pPr>
+        <w:pStyle w:val="TOC3"/>
+        <w:rPr>
+          <w:rFonts w:ascii="Calibri" w:hAnsi="Calibri"/>
+          <w:noProof/>
+          <w:sz w:val="22"/>
+          <w:szCs w:val="22"/>
+        </w:rPr>
+      </w:pPr>
+      <w:r>
+        <w:rPr>
+          <w:noProof/>
+        </w:rPr>
+        <w:t>3.1.6</w:t>
+      </w:r>
+      <w:r>
+        <w:rPr>
+          <w:rFonts w:ascii="Calibri" w:hAnsi="Calibri"/>
+          <w:noProof/>
+          <w:sz w:val="22"/>
+          <w:szCs w:val="22"/>
+        </w:rPr>
+        <w:tab/>
+      </w:r>
+      <w:r>
+        <w:rPr>
+          <w:noProof/>
+        </w:rPr>
+        <w:t>Provide voice alarm.</w:t>
+      </w:r>
+      <w:r>
+        <w:rPr>
+          <w:noProof/>
+        </w:rPr>
+        <w:tab/>
+      </w:r>
+      <w:r>
+        <w:rPr>
+          <w:noProof/>
+        </w:rPr>
+        <w:fldChar w:fldCharType="begin"/>
+      </w:r>
+      <w:r>
+        <w:rPr>
+          <w:noProof/>
+        </w:rPr>
+        <w:instrText xml:space="preserve"> PAGEREF _Toc93910784 \h </w:instrText>
+      </w:r>
+      <w:r>
+        <w:rPr>
+          <w:noProof/>
+        </w:rPr>
+      </w:r>
+      <w:r>
+        <w:rPr>
+          <w:noProof/>
+        </w:rPr>
+        <w:fldChar w:fldCharType="separate"/>
+      </w:r>
+      <w:r>
+        <w:rPr>
+          <w:noProof/>
+        </w:rPr>
+        <w:t>6</w:t>
+      </w:r>
+      <w:r>
+        <w:rPr>
+          <w:noProof/>
+        </w:rPr>
+        <w:fldChar w:fldCharType="end"/>
+      </w:r>
+    </w:p>
+    <w:p>
+      <w:pPr>
+        <w:pStyle w:val="TOC3"/>
+        <w:rPr>
+          <w:rFonts w:ascii="Calibri" w:hAnsi="Calibri"/>
+          <w:noProof/>
+          <w:sz w:val="22"/>
+          <w:szCs w:val="22"/>
+        </w:rPr>
+      </w:pPr>
+      <w:r>
+        <w:rPr>
+          <w:noProof/>
+        </w:rPr>
+        <w:t>3.1.7</w:t>
+      </w:r>
+      <w:r>
+        <w:rPr>
+          <w:rFonts w:ascii="Calibri" w:hAnsi="Calibri"/>
+          <w:noProof/>
+          <w:sz w:val="22"/>
+          <w:szCs w:val="22"/>
+        </w:rPr>
+        <w:tab/>
+      </w:r>
+      <w:r>
+        <w:rPr>
+          <w:noProof/>
+        </w:rPr>
+        <w:t>Execute radiology workstation software.</w:t>
+      </w:r>
+      <w:r>
+        <w:rPr>
+          <w:noProof/>
+        </w:rPr>
+        <w:tab/>
+      </w:r>
+      <w:r>
+        <w:rPr>
+          <w:noProof/>
+        </w:rPr>
+        <w:fldChar w:fldCharType="begin"/>
+      </w:r>
+      <w:r>
+        <w:rPr>
+          <w:noProof/>
+        </w:rPr>
+        <w:instrText xml:space="preserve"> PAGEREF _Toc93910785 \h </w:instrText>
+      </w:r>
+      <w:r>
+        <w:rPr>
+          <w:noProof/>
+        </w:rPr>
+      </w:r>
+      <w:r>
+        <w:rPr>
+          <w:noProof/>
+        </w:rPr>
+        <w:fldChar w:fldCharType="separate"/>
+      </w:r>
+      <w:r>
+        <w:rPr>
+          <w:noProof/>
+        </w:rPr>
+        <w:t>6</w:t>
       </w:r>
       <w:r>
         <w:rPr>
@@ -1230,9 +1629,10 @@
           <w:tab w:val="left" w:pos="1000"/>
         </w:tabs>
         <w:rPr>
-          <w:noProof/>
-          <w:sz w:val="24"/>
-          <w:szCs w:val="24"/>
+          <w:rFonts w:ascii="Calibri" w:hAnsi="Calibri"/>
+          <w:noProof/>
+          <w:sz w:val="22"/>
+          <w:szCs w:val="22"/>
         </w:rPr>
       </w:pPr>
       <w:r>
@@ -1243,23 +1643,18 @@
       </w:r>
       <w:r>
         <w:rPr>
-          <w:noProof/>
-          <w:sz w:val="24"/>
-          <w:szCs w:val="24"/>
-        </w:rPr>
-        <w:tab/>
-      </w:r>
-      <w:r>
-        <w:rPr>
-          <w:noProof/>
-        </w:rPr>
-        <w:t>Usa</w:t>
-      </w:r>
-      <w:r>
-        <w:rPr>
-          <w:noProof/>
-        </w:rPr>
-        <w:t>bility</w:t>
+          <w:rFonts w:ascii="Calibri" w:hAnsi="Calibri"/>
+          <w:noProof/>
+          <w:sz w:val="22"/>
+          <w:szCs w:val="22"/>
+        </w:rPr>
+        <w:tab/>
+      </w:r>
+      <w:r>
+        <w:rPr>
+          <w:noProof/>
+        </w:rPr>
+        <w:t>Usability</w:t>
       </w:r>
       <w:r>
         <w:rPr>
@@ -1277,7 +1672,7 @@
         <w:rPr>
           <w:noProof/>
         </w:rPr>
-        <w:instrText xml:space="preserve"> PAGEREF _Toc492795825 \h </w:instrText>
+        <w:instrText xml:space="preserve"> PAGEREF _Toc93910786 \h </w:instrText>
       </w:r>
       <w:r>
         <w:rPr>
@@ -1294,7 +1689,7 @@
         <w:rPr>
           <w:noProof/>
         </w:rPr>
-        <w:t>5</w:t>
+        <w:t>6</w:t>
       </w:r>
       <w:r>
         <w:rPr>
@@ -1306,13 +1701,11 @@
     <w:p>
       <w:pPr>
         <w:pStyle w:val="TOC3"/>
-        <w:tabs>
-          <w:tab w:val="left" w:pos="1600"/>
-        </w:tabs>
-        <w:rPr>
-          <w:noProof/>
-          <w:sz w:val="24"/>
-          <w:szCs w:val="24"/>
+        <w:rPr>
+          <w:rFonts w:ascii="Calibri" w:hAnsi="Calibri"/>
+          <w:noProof/>
+          <w:sz w:val="22"/>
+          <w:szCs w:val="22"/>
         </w:rPr>
       </w:pPr>
       <w:r>
@@ -1323,17 +1716,18 @@
       </w:r>
       <w:r>
         <w:rPr>
-          <w:noProof/>
-          <w:sz w:val="24"/>
-          <w:szCs w:val="24"/>
-        </w:rPr>
-        <w:tab/>
-      </w:r>
-      <w:r>
-        <w:rPr>
-          <w:noProof/>
-        </w:rPr>
-        <w:t>&lt;Usability Requirement One&gt;</w:t>
+          <w:rFonts w:ascii="Calibri" w:hAnsi="Calibri"/>
+          <w:noProof/>
+          <w:sz w:val="22"/>
+          <w:szCs w:val="22"/>
+        </w:rPr>
+        <w:tab/>
+      </w:r>
+      <w:r>
+        <w:rPr>
+          <w:noProof/>
+        </w:rPr>
+        <w:t>Usability from a radiology operator’s perspective</w:t>
       </w:r>
       <w:r>
         <w:rPr>
@@ -1351,7 +1745,7 @@
         <w:rPr>
           <w:noProof/>
         </w:rPr>
-        <w:instrText xml:space="preserve"> PAGEREF _Toc492795826 \h </w:instrText>
+        <w:instrText xml:space="preserve"> PAGEREF _Toc93910787 \h </w:instrText>
       </w:r>
       <w:r>
         <w:rPr>
@@ -1368,7 +1762,7 @@
         <w:rPr>
           <w:noProof/>
         </w:rPr>
-        <w:t>5</w:t>
+        <w:t>6</w:t>
       </w:r>
       <w:r>
         <w:rPr>
@@ -1384,9 +1778,10 @@
           <w:tab w:val="left" w:pos="1000"/>
         </w:tabs>
         <w:rPr>
-          <w:noProof/>
-          <w:sz w:val="24"/>
-          <w:szCs w:val="24"/>
+          <w:rFonts w:ascii="Calibri" w:hAnsi="Calibri"/>
+          <w:noProof/>
+          <w:sz w:val="22"/>
+          <w:szCs w:val="22"/>
         </w:rPr>
       </w:pPr>
       <w:r>
@@ -1397,9 +1792,10 @@
       </w:r>
       <w:r>
         <w:rPr>
-          <w:noProof/>
-          <w:sz w:val="24"/>
-          <w:szCs w:val="24"/>
+          <w:rFonts w:ascii="Calibri" w:hAnsi="Calibri"/>
+          <w:noProof/>
+          <w:sz w:val="22"/>
+          <w:szCs w:val="22"/>
         </w:rPr>
         <w:tab/>
       </w:r>
@@ -1425,7 +1821,7 @@
         <w:rPr>
           <w:noProof/>
         </w:rPr>
-        <w:instrText xml:space="preserve"> PAGEREF _Toc492795827 \h </w:instrText>
+        <w:instrText xml:space="preserve"> PAGEREF _Toc93910788 \h </w:instrText>
       </w:r>
       <w:r>
         <w:rPr>
@@ -1442,81 +1838,7 @@
         <w:rPr>
           <w:noProof/>
         </w:rPr>
-        <w:t>6</w:t>
-      </w:r>
-      <w:r>
-        <w:rPr>
-          <w:noProof/>
-        </w:rPr>
-        <w:fldChar w:fldCharType="end"/>
-      </w:r>
-    </w:p>
-    <w:p>
-      <w:pPr>
-        <w:pStyle w:val="TOC3"/>
-        <w:tabs>
-          <w:tab w:val="left" w:pos="1600"/>
-        </w:tabs>
-        <w:rPr>
-          <w:noProof/>
-          <w:sz w:val="24"/>
-          <w:szCs w:val="24"/>
-        </w:rPr>
-      </w:pPr>
-      <w:r>
-        <w:rPr>
-          <w:noProof/>
-        </w:rPr>
-        <w:t>3.3.1</w:t>
-      </w:r>
-      <w:r>
-        <w:rPr>
-          <w:noProof/>
-          <w:sz w:val="24"/>
-          <w:szCs w:val="24"/>
-        </w:rPr>
-        <w:tab/>
-      </w:r>
-      <w:r>
-        <w:rPr>
-          <w:noProof/>
-        </w:rPr>
-        <w:t>&lt;Reliability Requirement One&gt;</w:t>
-      </w:r>
-      <w:r>
-        <w:rPr>
-          <w:noProof/>
-        </w:rPr>
-        <w:tab/>
-      </w:r>
-      <w:r>
-        <w:rPr>
-          <w:noProof/>
-        </w:rPr>
-        <w:fldChar w:fldCharType="begin"/>
-      </w:r>
-      <w:r>
-        <w:rPr>
-          <w:noProof/>
-        </w:rPr>
-        <w:instrText xml:space="preserve"> PAGEREF _Toc492795828 \h </w:instrText>
-      </w:r>
-      <w:r>
-        <w:rPr>
-          <w:noProof/>
-        </w:rPr>
-      </w:r>
-      <w:r>
-        <w:rPr>
-          <w:noProof/>
-        </w:rPr>
-        <w:fldChar w:fldCharType="separate"/>
-      </w:r>
-      <w:r>
-        <w:rPr>
-          <w:noProof/>
-        </w:rPr>
-        <w:t>6</w:t>
+        <w:t>7</w:t>
       </w:r>
       <w:r>
         <w:rPr>
@@ -1532,9 +1854,10 @@
           <w:tab w:val="left" w:pos="1000"/>
         </w:tabs>
         <w:rPr>
-          <w:noProof/>
-          <w:sz w:val="24"/>
-          <w:szCs w:val="24"/>
+          <w:rFonts w:ascii="Calibri" w:hAnsi="Calibri"/>
+          <w:noProof/>
+          <w:sz w:val="22"/>
+          <w:szCs w:val="22"/>
         </w:rPr>
       </w:pPr>
       <w:r>
@@ -1545,9 +1868,10 @@
       </w:r>
       <w:r>
         <w:rPr>
-          <w:noProof/>
-          <w:sz w:val="24"/>
-          <w:szCs w:val="24"/>
+          <w:rFonts w:ascii="Calibri" w:hAnsi="Calibri"/>
+          <w:noProof/>
+          <w:sz w:val="22"/>
+          <w:szCs w:val="22"/>
         </w:rPr>
         <w:tab/>
       </w:r>
@@ -1573,13 +1897,7 @@
         <w:rPr>
           <w:noProof/>
         </w:rPr>
-        <w:instrText xml:space="preserve"> PAGEREF _Toc49279</w:instrText>
-      </w:r>
-      <w:r>
-        <w:rPr>
-          <w:noProof/>
-        </w:rPr>
-        <w:instrText xml:space="preserve">5829 \h </w:instrText>
+        <w:instrText xml:space="preserve"> PAGEREF _Toc93910789 \h </w:instrText>
       </w:r>
       <w:r>
         <w:rPr>
@@ -1596,81 +1914,7 @@
         <w:rPr>
           <w:noProof/>
         </w:rPr>
-        <w:t>6</w:t>
-      </w:r>
-      <w:r>
-        <w:rPr>
-          <w:noProof/>
-        </w:rPr>
-        <w:fldChar w:fldCharType="end"/>
-      </w:r>
-    </w:p>
-    <w:p>
-      <w:pPr>
-        <w:pStyle w:val="TOC3"/>
-        <w:tabs>
-          <w:tab w:val="left" w:pos="1600"/>
-        </w:tabs>
-        <w:rPr>
-          <w:noProof/>
-          <w:sz w:val="24"/>
-          <w:szCs w:val="24"/>
-        </w:rPr>
-      </w:pPr>
-      <w:r>
-        <w:rPr>
-          <w:noProof/>
-        </w:rPr>
-        <w:t>3.4.1</w:t>
-      </w:r>
-      <w:r>
-        <w:rPr>
-          <w:noProof/>
-          <w:sz w:val="24"/>
-          <w:szCs w:val="24"/>
-        </w:rPr>
-        <w:tab/>
-      </w:r>
-      <w:r>
-        <w:rPr>
-          <w:noProof/>
-        </w:rPr>
-        <w:t>&lt;Performance Requirement One&gt;</w:t>
-      </w:r>
-      <w:r>
-        <w:rPr>
-          <w:noProof/>
-        </w:rPr>
-        <w:tab/>
-      </w:r>
-      <w:r>
-        <w:rPr>
-          <w:noProof/>
-        </w:rPr>
-        <w:fldChar w:fldCharType="begin"/>
-      </w:r>
-      <w:r>
-        <w:rPr>
-          <w:noProof/>
-        </w:rPr>
-        <w:instrText xml:space="preserve"> PAGEREF _Toc492795830 \h </w:instrText>
-      </w:r>
-      <w:r>
-        <w:rPr>
-          <w:noProof/>
-        </w:rPr>
-      </w:r>
-      <w:r>
-        <w:rPr>
-          <w:noProof/>
-        </w:rPr>
-        <w:fldChar w:fldCharType="separate"/>
-      </w:r>
-      <w:r>
-        <w:rPr>
-          <w:noProof/>
-        </w:rPr>
-        <w:t>6</w:t>
+        <w:t>7</w:t>
       </w:r>
       <w:r>
         <w:rPr>
@@ -1686,9 +1930,10 @@
           <w:tab w:val="left" w:pos="1000"/>
         </w:tabs>
         <w:rPr>
-          <w:noProof/>
-          <w:sz w:val="24"/>
-          <w:szCs w:val="24"/>
+          <w:rFonts w:ascii="Calibri" w:hAnsi="Calibri"/>
+          <w:noProof/>
+          <w:sz w:val="22"/>
+          <w:szCs w:val="22"/>
         </w:rPr>
       </w:pPr>
       <w:r>
@@ -1699,9 +1944,10 @@
       </w:r>
       <w:r>
         <w:rPr>
-          <w:noProof/>
-          <w:sz w:val="24"/>
-          <w:szCs w:val="24"/>
+          <w:rFonts w:ascii="Calibri" w:hAnsi="Calibri"/>
+          <w:noProof/>
+          <w:sz w:val="22"/>
+          <w:szCs w:val="22"/>
         </w:rPr>
         <w:tab/>
       </w:r>
@@ -1727,81 +1973,7 @@
         <w:rPr>
           <w:noProof/>
         </w:rPr>
-        <w:instrText xml:space="preserve"> PAGEREF _Toc492795831 \h </w:instrText>
-      </w:r>
-      <w:r>
-        <w:rPr>
-          <w:noProof/>
-        </w:rPr>
-      </w:r>
-      <w:r>
-        <w:rPr>
-          <w:noProof/>
-        </w:rPr>
-        <w:fldChar w:fldCharType="separate"/>
-      </w:r>
-      <w:r>
-        <w:rPr>
-          <w:noProof/>
-        </w:rPr>
-        <w:t>6</w:t>
-      </w:r>
-      <w:r>
-        <w:rPr>
-          <w:noProof/>
-        </w:rPr>
-        <w:fldChar w:fldCharType="end"/>
-      </w:r>
-    </w:p>
-    <w:p>
-      <w:pPr>
-        <w:pStyle w:val="TOC3"/>
-        <w:tabs>
-          <w:tab w:val="left" w:pos="1600"/>
-        </w:tabs>
-        <w:rPr>
-          <w:noProof/>
-          <w:sz w:val="24"/>
-          <w:szCs w:val="24"/>
-        </w:rPr>
-      </w:pPr>
-      <w:r>
-        <w:rPr>
-          <w:noProof/>
-        </w:rPr>
-        <w:t>3.5.1</w:t>
-      </w:r>
-      <w:r>
-        <w:rPr>
-          <w:noProof/>
-          <w:sz w:val="24"/>
-          <w:szCs w:val="24"/>
-        </w:rPr>
-        <w:tab/>
-      </w:r>
-      <w:r>
-        <w:rPr>
-          <w:noProof/>
-        </w:rPr>
-        <w:t>&lt;Supportability Requirement One&gt;</w:t>
-      </w:r>
-      <w:r>
-        <w:rPr>
-          <w:noProof/>
-        </w:rPr>
-        <w:tab/>
-      </w:r>
-      <w:r>
-        <w:rPr>
-          <w:noProof/>
-        </w:rPr>
-        <w:fldChar w:fldCharType="begin"/>
-      </w:r>
-      <w:r>
-        <w:rPr>
-          <w:noProof/>
-        </w:rPr>
-        <w:instrText xml:space="preserve"> PAGEREF _Toc492795832 \h </w:instrText>
+        <w:instrText xml:space="preserve"> PAGEREF _Toc93910790 \h </w:instrText>
       </w:r>
       <w:r>
         <w:rPr>
@@ -1834,9 +2006,10 @@
           <w:tab w:val="left" w:pos="1000"/>
         </w:tabs>
         <w:rPr>
-          <w:noProof/>
-          <w:sz w:val="24"/>
-          <w:szCs w:val="24"/>
+          <w:rFonts w:ascii="Calibri" w:hAnsi="Calibri"/>
+          <w:noProof/>
+          <w:sz w:val="22"/>
+          <w:szCs w:val="22"/>
         </w:rPr>
       </w:pPr>
       <w:r>
@@ -1847,9 +2020,10 @@
       </w:r>
       <w:r>
         <w:rPr>
-          <w:noProof/>
-          <w:sz w:val="24"/>
-          <w:szCs w:val="24"/>
+          <w:rFonts w:ascii="Calibri" w:hAnsi="Calibri"/>
+          <w:noProof/>
+          <w:sz w:val="22"/>
+          <w:szCs w:val="22"/>
         </w:rPr>
         <w:tab/>
       </w:r>
@@ -1875,81 +2049,7 @@
         <w:rPr>
           <w:noProof/>
         </w:rPr>
-        <w:instrText xml:space="preserve"> PAGEREF _Toc492795833 \h </w:instrText>
-      </w:r>
-      <w:r>
-        <w:rPr>
-          <w:noProof/>
-        </w:rPr>
-      </w:r>
-      <w:r>
-        <w:rPr>
-          <w:noProof/>
-        </w:rPr>
-        <w:fldChar w:fldCharType="separate"/>
-      </w:r>
-      <w:r>
-        <w:rPr>
-          <w:noProof/>
-        </w:rPr>
-        <w:t>7</w:t>
-      </w:r>
-      <w:r>
-        <w:rPr>
-          <w:noProof/>
-        </w:rPr>
-        <w:fldChar w:fldCharType="end"/>
-      </w:r>
-    </w:p>
-    <w:p>
-      <w:pPr>
-        <w:pStyle w:val="TOC3"/>
-        <w:tabs>
-          <w:tab w:val="left" w:pos="1600"/>
-        </w:tabs>
-        <w:rPr>
-          <w:noProof/>
-          <w:sz w:val="24"/>
-          <w:szCs w:val="24"/>
-        </w:rPr>
-      </w:pPr>
-      <w:r>
-        <w:rPr>
-          <w:noProof/>
-        </w:rPr>
-        <w:t>3.6.1</w:t>
-      </w:r>
-      <w:r>
-        <w:rPr>
-          <w:noProof/>
-          <w:sz w:val="24"/>
-          <w:szCs w:val="24"/>
-        </w:rPr>
-        <w:tab/>
-      </w:r>
-      <w:r>
-        <w:rPr>
-          <w:noProof/>
-        </w:rPr>
-        <w:t>&lt;Design Constraint One&gt;</w:t>
-      </w:r>
-      <w:r>
-        <w:rPr>
-          <w:noProof/>
-        </w:rPr>
-        <w:tab/>
-      </w:r>
-      <w:r>
-        <w:rPr>
-          <w:noProof/>
-        </w:rPr>
-        <w:fldChar w:fldCharType="begin"/>
-      </w:r>
-      <w:r>
-        <w:rPr>
-          <w:noProof/>
-        </w:rPr>
-        <w:instrText xml:space="preserve"> PAGEREF _Toc492795834 \h </w:instrText>
+        <w:instrText xml:space="preserve"> PAGEREF _Toc93910791 \h </w:instrText>
       </w:r>
       <w:r>
         <w:rPr>
@@ -1982,9 +2082,10 @@
           <w:tab w:val="left" w:pos="1000"/>
         </w:tabs>
         <w:rPr>
-          <w:noProof/>
-          <w:sz w:val="24"/>
-          <w:szCs w:val="24"/>
+          <w:rFonts w:ascii="Calibri" w:hAnsi="Calibri"/>
+          <w:noProof/>
+          <w:sz w:val="22"/>
+          <w:szCs w:val="22"/>
         </w:rPr>
       </w:pPr>
       <w:r>
@@ -1995,9 +2096,10 @@
       </w:r>
       <w:r>
         <w:rPr>
-          <w:noProof/>
-          <w:sz w:val="24"/>
-          <w:szCs w:val="24"/>
+          <w:rFonts w:ascii="Calibri" w:hAnsi="Calibri"/>
+          <w:noProof/>
+          <w:sz w:val="22"/>
+          <w:szCs w:val="22"/>
         </w:rPr>
         <w:tab/>
       </w:r>
@@ -2023,7 +2125,7 @@
         <w:rPr>
           <w:noProof/>
         </w:rPr>
-        <w:instrText xml:space="preserve"> PAGEREF _Toc492795835 \h </w:instrText>
+        <w:instrText xml:space="preserve"> PAGEREF _Toc93910792 \h </w:instrText>
       </w:r>
       <w:r>
         <w:rPr>
@@ -2056,9 +2158,10 @@
           <w:tab w:val="left" w:pos="1000"/>
         </w:tabs>
         <w:rPr>
-          <w:noProof/>
-          <w:sz w:val="24"/>
-          <w:szCs w:val="24"/>
+          <w:rFonts w:ascii="Calibri" w:hAnsi="Calibri"/>
+          <w:noProof/>
+          <w:sz w:val="22"/>
+          <w:szCs w:val="22"/>
         </w:rPr>
       </w:pPr>
       <w:r>
@@ -2069,9 +2172,10 @@
       </w:r>
       <w:r>
         <w:rPr>
-          <w:noProof/>
-          <w:sz w:val="24"/>
-          <w:szCs w:val="24"/>
+          <w:rFonts w:ascii="Calibri" w:hAnsi="Calibri"/>
+          <w:noProof/>
+          <w:sz w:val="22"/>
+          <w:szCs w:val="22"/>
         </w:rPr>
         <w:tab/>
       </w:r>
@@ -2097,7 +2201,7 @@
         <w:rPr>
           <w:noProof/>
         </w:rPr>
-        <w:instrText xml:space="preserve"> PAGEREF _Toc492795836 \h </w:instrText>
+        <w:instrText xml:space="preserve"> PAGEREF _Toc93910793 \h </w:instrText>
       </w:r>
       <w:r>
         <w:rPr>
@@ -2130,9 +2234,10 @@
           <w:tab w:val="left" w:pos="1000"/>
         </w:tabs>
         <w:rPr>
-          <w:noProof/>
-          <w:sz w:val="24"/>
-          <w:szCs w:val="24"/>
+          <w:rFonts w:ascii="Calibri" w:hAnsi="Calibri"/>
+          <w:noProof/>
+          <w:sz w:val="22"/>
+          <w:szCs w:val="22"/>
         </w:rPr>
       </w:pPr>
       <w:r>
@@ -2143,9 +2248,10 @@
       </w:r>
       <w:r>
         <w:rPr>
-          <w:noProof/>
-          <w:sz w:val="24"/>
-          <w:szCs w:val="24"/>
+          <w:rFonts w:ascii="Calibri" w:hAnsi="Calibri"/>
+          <w:noProof/>
+          <w:sz w:val="22"/>
+          <w:szCs w:val="22"/>
         </w:rPr>
         <w:tab/>
       </w:r>
@@ -2171,7 +2277,7 @@
         <w:rPr>
           <w:noProof/>
         </w:rPr>
-        <w:instrText xml:space="preserve"> PAGEREF _Toc492795837 \h </w:instrText>
+        <w:instrText xml:space="preserve"> PAGEREF _Toc93910794 \h </w:instrText>
       </w:r>
       <w:r>
         <w:rPr>
@@ -2200,13 +2306,11 @@
     <w:p>
       <w:pPr>
         <w:pStyle w:val="TOC3"/>
-        <w:tabs>
-          <w:tab w:val="left" w:pos="1600"/>
-        </w:tabs>
-        <w:rPr>
-          <w:noProof/>
-          <w:sz w:val="24"/>
-          <w:szCs w:val="24"/>
+        <w:rPr>
+          <w:rFonts w:ascii="Calibri" w:hAnsi="Calibri"/>
+          <w:noProof/>
+          <w:sz w:val="22"/>
+          <w:szCs w:val="22"/>
         </w:rPr>
       </w:pPr>
       <w:r>
@@ -2217,9 +2321,10 @@
       </w:r>
       <w:r>
         <w:rPr>
-          <w:noProof/>
-          <w:sz w:val="24"/>
-          <w:szCs w:val="24"/>
+          <w:rFonts w:ascii="Calibri" w:hAnsi="Calibri"/>
+          <w:noProof/>
+          <w:sz w:val="22"/>
+          <w:szCs w:val="22"/>
         </w:rPr>
         <w:tab/>
       </w:r>
@@ -2245,7 +2350,7 @@
         <w:rPr>
           <w:noProof/>
         </w:rPr>
-        <w:instrText xml:space="preserve"> PAGEREF _Toc492795838 \h </w:instrText>
+        <w:instrText xml:space="preserve"> PAGEREF _Toc93910795 \h </w:instrText>
       </w:r>
       <w:r>
         <w:rPr>
@@ -2262,7 +2367,7 @@
         <w:rPr>
           <w:noProof/>
         </w:rPr>
-        <w:t>7</w:t>
+        <w:t>8</w:t>
       </w:r>
       <w:r>
         <w:rPr>
@@ -2274,13 +2379,11 @@
     <w:p>
       <w:pPr>
         <w:pStyle w:val="TOC3"/>
-        <w:tabs>
-          <w:tab w:val="left" w:pos="1600"/>
-        </w:tabs>
-        <w:rPr>
-          <w:noProof/>
-          <w:sz w:val="24"/>
-          <w:szCs w:val="24"/>
+        <w:rPr>
+          <w:rFonts w:ascii="Calibri" w:hAnsi="Calibri"/>
+          <w:noProof/>
+          <w:sz w:val="22"/>
+          <w:szCs w:val="22"/>
         </w:rPr>
       </w:pPr>
       <w:r>
@@ -2291,9 +2394,10 @@
       </w:r>
       <w:r>
         <w:rPr>
-          <w:noProof/>
-          <w:sz w:val="24"/>
-          <w:szCs w:val="24"/>
+          <w:rFonts w:ascii="Calibri" w:hAnsi="Calibri"/>
+          <w:noProof/>
+          <w:sz w:val="22"/>
+          <w:szCs w:val="22"/>
         </w:rPr>
         <w:tab/>
       </w:r>
@@ -2319,7 +2423,7 @@
         <w:rPr>
           <w:noProof/>
         </w:rPr>
-        <w:instrText xml:space="preserve"> PAGEREF _Toc492795839 \h </w:instrText>
+        <w:instrText xml:space="preserve"> PAGEREF _Toc93910796 \h </w:instrText>
       </w:r>
       <w:r>
         <w:rPr>
@@ -2336,7 +2440,7 @@
         <w:rPr>
           <w:noProof/>
         </w:rPr>
-        <w:t>7</w:t>
+        <w:t>8</w:t>
       </w:r>
       <w:r>
         <w:rPr>
@@ -2348,13 +2452,11 @@
     <w:p>
       <w:pPr>
         <w:pStyle w:val="TOC3"/>
-        <w:tabs>
-          <w:tab w:val="left" w:pos="1600"/>
-        </w:tabs>
-        <w:rPr>
-          <w:noProof/>
-          <w:sz w:val="24"/>
-          <w:szCs w:val="24"/>
+        <w:rPr>
+          <w:rFonts w:ascii="Calibri" w:hAnsi="Calibri"/>
+          <w:noProof/>
+          <w:sz w:val="22"/>
+          <w:szCs w:val="22"/>
         </w:rPr>
       </w:pPr>
       <w:r>
@@ -2365,9 +2467,10 @@
       </w:r>
       <w:r>
         <w:rPr>
-          <w:noProof/>
-          <w:sz w:val="24"/>
-          <w:szCs w:val="24"/>
+          <w:rFonts w:ascii="Calibri" w:hAnsi="Calibri"/>
+          <w:noProof/>
+          <w:sz w:val="22"/>
+          <w:szCs w:val="22"/>
         </w:rPr>
         <w:tab/>
       </w:r>
@@ -2393,7 +2496,7 @@
         <w:rPr>
           <w:noProof/>
         </w:rPr>
-        <w:instrText xml:space="preserve"> PAGEREF _Toc492795840 \h </w:instrText>
+        <w:instrText xml:space="preserve"> PAGEREF _Toc93910797 \h </w:instrText>
       </w:r>
       <w:r>
         <w:rPr>
@@ -2410,7 +2513,7 @@
         <w:rPr>
           <w:noProof/>
         </w:rPr>
-        <w:t>7</w:t>
+        <w:t>8</w:t>
       </w:r>
       <w:r>
         <w:rPr>
@@ -2422,13 +2525,11 @@
     <w:p>
       <w:pPr>
         <w:pStyle w:val="TOC3"/>
-        <w:tabs>
-          <w:tab w:val="left" w:pos="1600"/>
-        </w:tabs>
-        <w:rPr>
-          <w:noProof/>
-          <w:sz w:val="24"/>
-          <w:szCs w:val="24"/>
+        <w:rPr>
+          <w:rFonts w:ascii="Calibri" w:hAnsi="Calibri"/>
+          <w:noProof/>
+          <w:sz w:val="22"/>
+          <w:szCs w:val="22"/>
         </w:rPr>
       </w:pPr>
       <w:r>
@@ -2439,9 +2540,10 @@
       </w:r>
       <w:r>
         <w:rPr>
-          <w:noProof/>
-          <w:sz w:val="24"/>
-          <w:szCs w:val="24"/>
+          <w:rFonts w:ascii="Calibri" w:hAnsi="Calibri"/>
+          <w:noProof/>
+          <w:sz w:val="22"/>
+          <w:szCs w:val="22"/>
         </w:rPr>
         <w:tab/>
       </w:r>
@@ -2467,7 +2569,7 @@
         <w:rPr>
           <w:noProof/>
         </w:rPr>
-        <w:instrText xml:space="preserve"> PAGEREF _Toc492795841 \h </w:instrText>
+        <w:instrText xml:space="preserve"> PAGEREF _Toc93910798 \h </w:instrText>
       </w:r>
       <w:r>
         <w:rPr>
@@ -2484,7 +2586,7 @@
         <w:rPr>
           <w:noProof/>
         </w:rPr>
-        <w:t>7</w:t>
+        <w:t>8</w:t>
       </w:r>
       <w:r>
         <w:rPr>
@@ -2500,9 +2602,10 @@
           <w:tab w:val="left" w:pos="1200"/>
         </w:tabs>
         <w:rPr>
-          <w:noProof/>
-          <w:sz w:val="24"/>
-          <w:szCs w:val="24"/>
+          <w:rFonts w:ascii="Calibri" w:hAnsi="Calibri"/>
+          <w:noProof/>
+          <w:sz w:val="22"/>
+          <w:szCs w:val="22"/>
         </w:rPr>
       </w:pPr>
       <w:r>
@@ -2513,23 +2616,18 @@
       </w:r>
       <w:r>
         <w:rPr>
-          <w:noProof/>
-          <w:sz w:val="24"/>
-          <w:szCs w:val="24"/>
-        </w:rPr>
-        <w:tab/>
-      </w:r>
-      <w:r>
-        <w:rPr>
-          <w:noProof/>
-        </w:rPr>
-        <w:t>Licensing Req</w:t>
-      </w:r>
-      <w:r>
-        <w:rPr>
-          <w:noProof/>
-        </w:rPr>
-        <w:t>uirements</w:t>
+          <w:rFonts w:ascii="Calibri" w:hAnsi="Calibri"/>
+          <w:noProof/>
+          <w:sz w:val="22"/>
+          <w:szCs w:val="22"/>
+        </w:rPr>
+        <w:tab/>
+      </w:r>
+      <w:r>
+        <w:rPr>
+          <w:noProof/>
+        </w:rPr>
+        <w:t>Licensing Requirements</w:t>
       </w:r>
       <w:r>
         <w:rPr>
@@ -2547,7 +2645,7 @@
         <w:rPr>
           <w:noProof/>
         </w:rPr>
-        <w:instrText xml:space="preserve"> PAGEREF _Toc492795842 \h </w:instrText>
+        <w:instrText xml:space="preserve"> PAGEREF _Toc93910799 \h </w:instrText>
       </w:r>
       <w:r>
         <w:rPr>
@@ -2564,7 +2662,7 @@
         <w:rPr>
           <w:noProof/>
         </w:rPr>
-        <w:t>7</w:t>
+        <w:t>8</w:t>
       </w:r>
       <w:r>
         <w:rPr>
@@ -2580,9 +2678,10 @@
           <w:tab w:val="left" w:pos="1200"/>
         </w:tabs>
         <w:rPr>
-          <w:noProof/>
-          <w:sz w:val="24"/>
-          <w:szCs w:val="24"/>
+          <w:rFonts w:ascii="Calibri" w:hAnsi="Calibri"/>
+          <w:noProof/>
+          <w:sz w:val="22"/>
+          <w:szCs w:val="22"/>
         </w:rPr>
       </w:pPr>
       <w:r>
@@ -2593,9 +2692,10 @@
       </w:r>
       <w:r>
         <w:rPr>
-          <w:noProof/>
-          <w:sz w:val="24"/>
-          <w:szCs w:val="24"/>
+          <w:rFonts w:ascii="Calibri" w:hAnsi="Calibri"/>
+          <w:noProof/>
+          <w:sz w:val="22"/>
+          <w:szCs w:val="22"/>
         </w:rPr>
         <w:tab/>
       </w:r>
@@ -2621,7 +2721,7 @@
         <w:rPr>
           <w:noProof/>
         </w:rPr>
-        <w:instrText xml:space="preserve"> PAGEREF _Toc492795843 \h </w:instrText>
+        <w:instrText xml:space="preserve"> PAGEREF _Toc93910800 \h </w:instrText>
       </w:r>
       <w:r>
         <w:rPr>
@@ -2654,9 +2754,10 @@
           <w:tab w:val="left" w:pos="1200"/>
         </w:tabs>
         <w:rPr>
-          <w:noProof/>
-          <w:sz w:val="24"/>
-          <w:szCs w:val="24"/>
+          <w:rFonts w:ascii="Calibri" w:hAnsi="Calibri"/>
+          <w:noProof/>
+          <w:sz w:val="22"/>
+          <w:szCs w:val="22"/>
         </w:rPr>
       </w:pPr>
       <w:r>
@@ -2667,9 +2768,10 @@
       </w:r>
       <w:r>
         <w:rPr>
-          <w:noProof/>
-          <w:sz w:val="24"/>
-          <w:szCs w:val="24"/>
+          <w:rFonts w:ascii="Calibri" w:hAnsi="Calibri"/>
+          <w:noProof/>
+          <w:sz w:val="22"/>
+          <w:szCs w:val="22"/>
         </w:rPr>
         <w:tab/>
       </w:r>
@@ -2695,7 +2797,7 @@
         <w:rPr>
           <w:noProof/>
         </w:rPr>
-        <w:instrText xml:space="preserve"> PAGEREF _Toc492795844 \h </w:instrText>
+        <w:instrText xml:space="preserve"> PAGEREF _Toc93910801 \h </w:instrText>
       </w:r>
       <w:r>
         <w:rPr>
@@ -2728,30 +2830,30 @@
           <w:tab w:val="left" w:pos="432"/>
         </w:tabs>
         <w:rPr>
-          <w:noProof/>
-          <w:sz w:val="24"/>
-          <w:szCs w:val="24"/>
-        </w:rPr>
-      </w:pPr>
-      <w:r>
-        <w:rPr>
-          <w:noProof/>
-          <w:szCs w:val="24"/>
+          <w:rFonts w:ascii="Calibri" w:hAnsi="Calibri"/>
+          <w:noProof/>
+          <w:sz w:val="22"/>
+          <w:szCs w:val="22"/>
+        </w:rPr>
+      </w:pPr>
+      <w:r>
+        <w:rPr>
+          <w:noProof/>
         </w:rPr>
         <w:t>4.</w:t>
       </w:r>
       <w:r>
         <w:rPr>
-          <w:noProof/>
-          <w:sz w:val="24"/>
-          <w:szCs w:val="24"/>
-        </w:rPr>
-        <w:tab/>
-      </w:r>
-      <w:r>
-        <w:rPr>
-          <w:noProof/>
-          <w:szCs w:val="24"/>
+          <w:rFonts w:ascii="Calibri" w:hAnsi="Calibri"/>
+          <w:noProof/>
+          <w:sz w:val="22"/>
+          <w:szCs w:val="22"/>
+        </w:rPr>
+        <w:tab/>
+      </w:r>
+      <w:r>
+        <w:rPr>
+          <w:noProof/>
         </w:rPr>
         <w:t>Supporting Information</w:t>
       </w:r>
@@ -2771,7 +2873,7 @@
         <w:rPr>
           <w:noProof/>
         </w:rPr>
-        <w:instrText xml:space="preserve"> PAGEREF _Toc492795845 \h </w:instrText>
+        <w:instrText xml:space="preserve"> PAGEREF _Toc93910802 \h </w:instrText>
       </w:r>
       <w:r>
         <w:rPr>
@@ -2807,31 +2909,17 @@
       <w:r>
         <w:br w:type="page"/>
       </w:r>
-      <w:r>
-        <w:lastRenderedPageBreak/>
-        <w:fldChar w:fldCharType="begin"/>
-      </w:r>
-      <w:r>
-        <w:instrText xml:space="preserve"> TITLE  \* MERGEFORMAT</w:instrText>
-      </w:r>
-      <w:r>
-        <w:instrText xml:space="preserve"> </w:instrText>
-      </w:r>
-      <w:r>
-        <w:fldChar w:fldCharType="separate"/>
-      </w:r>
-      <w:r>
-        <w:t>S</w:t>
-      </w:r>
-      <w:r>
-        <w:t>ystem</w:t>
-      </w:r>
-      <w:r>
-        <w:t xml:space="preserve"> Requirements Specification</w:t>
-      </w:r>
-      <w:r>
-        <w:fldChar w:fldCharType="end"/>
-      </w:r>
+      <w:fldSimple w:instr=" TITLE  \* MERGEFORMAT ">
+        <w:r>
+          <w:t>S</w:t>
+        </w:r>
+        <w:r>
+          <w:t>ystem</w:t>
+        </w:r>
+        <w:r>
+          <w:t xml:space="preserve"> Requirements Specification</w:t>
+        </w:r>
+      </w:fldSimple>
       <w:r>
         <w:t xml:space="preserve"> </w:t>
       </w:r>
@@ -2840,7 +2928,7 @@
       <w:pPr>
         <w:pStyle w:val="Heading1"/>
       </w:pPr>
-      <w:bookmarkStart w:id="0" w:name="_Toc492795815"/>
+      <w:bookmarkStart w:id="0" w:name="_Toc93910770"/>
       <w:r>
         <w:t>Introduction</w:t>
       </w:r>
@@ -2887,7 +2975,7 @@
       <w:pPr>
         <w:pStyle w:val="Heading2"/>
       </w:pPr>
-      <w:bookmarkStart w:id="1" w:name="_Toc492795816"/>
+      <w:bookmarkStart w:id="1" w:name="_Toc93910771"/>
       <w:r>
         <w:t>Purpose</w:t>
       </w:r>
@@ -2916,7 +3004,7 @@
       <w:pPr>
         <w:pStyle w:val="Heading2"/>
       </w:pPr>
-      <w:bookmarkStart w:id="2" w:name="_Toc492795817"/>
+      <w:bookmarkStart w:id="2" w:name="_Toc93910772"/>
       <w:r>
         <w:t>Scope</w:t>
       </w:r>
@@ -2932,13 +3020,7 @@
         <w:pStyle w:val="BodyText"/>
       </w:pPr>
       <w:r>
-        <w:t xml:space="preserve">A brief description of the </w:t>
-      </w:r>
-      <w:r>
-        <w:t>SyncBox</w:t>
-      </w:r>
-      <w:r>
-        <w:t xml:space="preserve"> that the </w:t>
+        <w:t xml:space="preserve">A brief description of the SyncBox that the </w:t>
       </w:r>
       <w:r>
         <w:rPr>
@@ -2955,7 +3037,7 @@
       <w:pPr>
         <w:pStyle w:val="Heading2"/>
       </w:pPr>
-      <w:bookmarkStart w:id="3" w:name="_Toc492795818"/>
+      <w:bookmarkStart w:id="3" w:name="_Toc93910773"/>
       <w:r>
         <w:t>Definitions, Acronyms, and Abbreviations</w:t>
       </w:r>
@@ -2978,7 +3060,7 @@
       <w:pPr>
         <w:pStyle w:val="Heading2"/>
       </w:pPr>
-      <w:bookmarkStart w:id="4" w:name="_Toc492795819"/>
+      <w:bookmarkStart w:id="4" w:name="_Toc93910774"/>
       <w:r>
         <w:t>References</w:t>
       </w:r>
@@ -3033,7 +3115,7 @@
       <w:pPr>
         <w:pStyle w:val="Heading2"/>
       </w:pPr>
-      <w:bookmarkStart w:id="5" w:name="_Toc492795820"/>
+      <w:bookmarkStart w:id="5" w:name="_Toc93910775"/>
       <w:r>
         <w:t>Overview</w:t>
       </w:r>
@@ -3054,7 +3136,7 @@
       <w:pPr>
         <w:pStyle w:val="Heading1"/>
       </w:pPr>
-      <w:bookmarkStart w:id="6" w:name="_Toc492795821"/>
+      <w:bookmarkStart w:id="6" w:name="_Toc93910776"/>
       <w:r>
         <w:t>Overall Description</w:t>
       </w:r>
@@ -3071,13 +3153,7 @@
         <w:spacing w:line="320" w:lineRule="atLeast"/>
       </w:pPr>
       <w:r>
-        <w:t>An X-ray radiology scanner is made of different four main units: i) a power source which is responsible to generate high voltage, ii) an X-ray tube which turns the power into X-ray beam, iii) X-ray scanner which converts X-ray to image, and iv) workstation (a computer in which the radiology software is running) which communicate with devices and generate image.</w:t>
-      </w:r>
-      <w:r>
-        <w:t xml:space="preserve"> </w:t>
-      </w:r>
-      <w:r>
-        <w:t>The connection diagram of the device  is shown in Figure 5-1. In this diagram, the data and control lines are shown in green and the power line is in red.</w:t>
+        <w:t>An X-ray radiology scanner is made of different four main units: i) a power source which is responsible to generate high voltage, ii) an X-ray tube which turns the power into X-ray beam, iii) X-ray scanner which converts X-ray to image, and iv) workstation (a computer in which the radiology software is running) which communicate with devices and generate image. The connection diagram of the device  is shown in Figure 5-1. In this diagram, the data and control lines are shown in green and the power line is in red.</w:t>
       </w:r>
     </w:p>
     <w:p>
@@ -3110,7 +3186,7 @@
             <v:path o:extrusionok="f" gradientshapeok="t" o:connecttype="rect"/>
             <o:lock v:ext="edit" aspectratio="t"/>
           </v:shapetype>
-          <v:shape id="Picture 1" o:spid="_x0000_i1025" type="#_x0000_t75" style="width:239.4pt;height:97.2pt;visibility:visible;mso-wrap-style:square">
+          <v:shape id="Picture 1" o:spid="_x0000_i1025" type="#_x0000_t75" style="width:239.45pt;height:97.15pt;visibility:visible;mso-wrap-style:square">
             <v:imagedata r:id="rId9" o:title=""/>
           </v:shape>
         </w:pict>
@@ -3178,7 +3254,7 @@
           <w:noProof/>
         </w:rPr>
         <w:pict w14:anchorId="079AE15D">
-          <v:shape id="Picture 2" o:spid="_x0000_i1027" type="#_x0000_t75" style="width:244.5pt;height:223.5pt;visibility:visible;mso-wrap-style:square">
+          <v:shape id="Picture 2" o:spid="_x0000_i1026" type="#_x0000_t75" style="width:244.5pt;height:223.5pt;visibility:visible;mso-wrap-style:square">
             <v:imagedata r:id="rId10" o:title=""/>
           </v:shape>
         </w:pict>
@@ -3210,13 +3286,10 @@
       <w:pPr>
         <w:pStyle w:val="Heading1"/>
       </w:pPr>
-      <w:bookmarkStart w:id="7" w:name="_Toc492795822"/>
+      <w:bookmarkStart w:id="7" w:name="_Toc93910777"/>
       <w:r>
         <w:lastRenderedPageBreak/>
-        <w:t>Specific Requiremen</w:t>
-      </w:r>
-      <w:r>
-        <w:t>ts</w:t>
+        <w:t>Specific Requirements</w:t>
       </w:r>
       <w:bookmarkEnd w:id="7"/>
       <w:r>
@@ -3250,12 +3323,9 @@
       <w:pPr>
         <w:pStyle w:val="Heading2"/>
       </w:pPr>
-      <w:bookmarkStart w:id="8" w:name="_Toc492795823"/>
-      <w:r>
-        <w:t>Functionali</w:t>
-      </w:r>
-      <w:r>
-        <w:t>ty</w:t>
+      <w:bookmarkStart w:id="8" w:name="_Toc93910778"/>
+      <w:r>
+        <w:t>Functionality</w:t>
       </w:r>
       <w:bookmarkEnd w:id="8"/>
     </w:p>
@@ -3271,9 +3341,11 @@
       <w:pPr>
         <w:pStyle w:val="Heading3"/>
       </w:pPr>
+      <w:bookmarkStart w:id="9" w:name="_Toc93910779"/>
       <w:r>
         <w:t>Control and issue timing signals to with variety of detectors</w:t>
       </w:r>
+      <w:bookmarkEnd w:id="9"/>
     </w:p>
     <w:p>
       <w:pPr>
@@ -3284,7 +3356,6 @@
           <w:numId w:val="0"/>
         </w:numPr>
         <w:tabs>
-          <w:tab w:val="clear" w:pos="720"/>
           <w:tab w:val="left" w:pos="936"/>
         </w:tabs>
         <w:spacing w:after="200" w:line="320" w:lineRule="atLeast"/>
@@ -3292,37 +3363,18 @@
         <w:jc w:val="left"/>
       </w:pPr>
       <w:r>
-        <w:t>Provide co</w:t>
-      </w:r>
-      <w:r>
-        <w:t>ntrol</w:t>
-      </w:r>
-      <w:r>
-        <w:t xml:space="preserve"> channel for co</w:t>
-      </w:r>
-      <w:r>
-        <w:t>mmunicating with</w:t>
-      </w:r>
-      <w:r>
-        <w:t xml:space="preserve"> detector</w:t>
-      </w:r>
-      <w:r>
-        <w:t>s</w:t>
-      </w:r>
-      <w:r>
-        <w:t>.</w:t>
+        <w:t>Provide control channel for communicating with detectors.</w:t>
       </w:r>
     </w:p>
     <w:p>
       <w:pPr>
         <w:pStyle w:val="Heading3"/>
       </w:pPr>
-      <w:r>
-        <w:t xml:space="preserve">Communicate with variety of </w:t>
-      </w:r>
-      <w:r>
-        <w:t>power sources</w:t>
-      </w:r>
+      <w:bookmarkStart w:id="10" w:name="_Toc93910780"/>
+      <w:r>
+        <w:t>Communicate with variety of power sources</w:t>
+      </w:r>
+      <w:bookmarkEnd w:id="10"/>
     </w:p>
     <w:p>
       <w:pPr>
@@ -3333,7 +3385,6 @@
           <w:numId w:val="0"/>
         </w:numPr>
         <w:tabs>
-          <w:tab w:val="clear" w:pos="720"/>
           <w:tab w:val="left" w:pos="936"/>
         </w:tabs>
         <w:spacing w:after="200" w:line="320" w:lineRule="atLeast"/>
@@ -3348,9 +3399,11 @@
       <w:pPr>
         <w:pStyle w:val="Heading3"/>
       </w:pPr>
+      <w:bookmarkStart w:id="11" w:name="_Toc93910781"/>
       <w:r>
         <w:t>Transfer data from detector through a high-speed channel.</w:t>
       </w:r>
+      <w:bookmarkEnd w:id="11"/>
     </w:p>
     <w:p>
       <w:pPr>
@@ -3361,7 +3414,6 @@
           <w:numId w:val="0"/>
         </w:numPr>
         <w:tabs>
-          <w:tab w:val="clear" w:pos="720"/>
           <w:tab w:val="left" w:pos="936"/>
         </w:tabs>
         <w:spacing w:after="200" w:line="320" w:lineRule="atLeast"/>
@@ -3376,18 +3428,11 @@
       <w:pPr>
         <w:pStyle w:val="Heading3"/>
       </w:pPr>
-      <w:r>
-        <w:t>Process</w:t>
-      </w:r>
-      <w:r>
-        <w:t xml:space="preserve"> data </w:t>
-      </w:r>
-      <w:r>
-        <w:t xml:space="preserve">received </w:t>
-      </w:r>
-      <w:r>
-        <w:t>from detector.</w:t>
-      </w:r>
+      <w:bookmarkStart w:id="12" w:name="_Toc93910782"/>
+      <w:r>
+        <w:t>Process data received from detector.</w:t>
+      </w:r>
+      <w:bookmarkEnd w:id="12"/>
     </w:p>
     <w:p>
       <w:pPr>
@@ -3398,7 +3443,6 @@
           <w:numId w:val="0"/>
         </w:numPr>
         <w:tabs>
-          <w:tab w:val="clear" w:pos="720"/>
           <w:tab w:val="left" w:pos="936"/>
         </w:tabs>
         <w:spacing w:after="200" w:line="320" w:lineRule="atLeast"/>
@@ -3413,15 +3457,11 @@
       <w:pPr>
         <w:pStyle w:val="Heading3"/>
       </w:pPr>
-      <w:r>
-        <w:t>Pro</w:t>
-      </w:r>
-      <w:r>
-        <w:t>vide emergency stop</w:t>
-      </w:r>
-      <w:r>
-        <w:t>.</w:t>
-      </w:r>
+      <w:bookmarkStart w:id="13" w:name="_Toc93910783"/>
+      <w:r>
+        <w:t>Provide emergency stop.</w:t>
+      </w:r>
+      <w:bookmarkEnd w:id="13"/>
     </w:p>
     <w:p>
       <w:pPr>
@@ -3432,7 +3472,6 @@
           <w:numId w:val="0"/>
         </w:numPr>
         <w:tabs>
-          <w:tab w:val="clear" w:pos="720"/>
           <w:tab w:val="left" w:pos="936"/>
         </w:tabs>
         <w:spacing w:after="200" w:line="320" w:lineRule="atLeast"/>
@@ -3440,28 +3479,21 @@
         <w:jc w:val="left"/>
       </w:pPr>
       <w:r>
-        <w:t xml:space="preserve">Provide </w:t>
-      </w:r>
-      <w:r>
-        <w:t>emergency stop to cut X-ray and halt the mechanical units</w:t>
-      </w:r>
-      <w:r>
-        <w:t>.</w:t>
+        <w:t>Provide emergency stop to cut X-ray and halt the mechanical units.</w:t>
       </w:r>
     </w:p>
     <w:p>
       <w:pPr>
         <w:pStyle w:val="Heading3"/>
       </w:pPr>
+      <w:bookmarkStart w:id="14" w:name="_Toc93910784"/>
       <w:r>
         <w:t xml:space="preserve">Provide voice </w:t>
       </w:r>
       <w:r>
-        <w:t>alarm</w:t>
-      </w:r>
-      <w:r>
-        <w:t>.</w:t>
-      </w:r>
+        <w:t>alarm.</w:t>
+      </w:r>
+      <w:bookmarkEnd w:id="14"/>
     </w:p>
     <w:p>
       <w:pPr>
@@ -3472,7 +3504,6 @@
           <w:numId w:val="0"/>
         </w:numPr>
         <w:tabs>
-          <w:tab w:val="clear" w:pos="720"/>
           <w:tab w:val="left" w:pos="936"/>
         </w:tabs>
         <w:spacing w:after="200" w:line="320" w:lineRule="atLeast"/>
@@ -3480,22 +3511,18 @@
         <w:jc w:val="left"/>
       </w:pPr>
       <w:r>
-        <w:t>Inform operator with voice alarm during exposure</w:t>
-      </w:r>
-      <w:r>
-        <w:t>.</w:t>
+        <w:t>Inform operator with voice alarm during exposure.</w:t>
       </w:r>
     </w:p>
     <w:p>
       <w:pPr>
         <w:pStyle w:val="Heading3"/>
       </w:pPr>
-      <w:r>
-        <w:t>Execute radiology workstation software</w:t>
-      </w:r>
-      <w:r>
-        <w:t>.</w:t>
-      </w:r>
+      <w:bookmarkStart w:id="15" w:name="_Toc93910785"/>
+      <w:r>
+        <w:t>Execute radiology workstation software.</w:t>
+      </w:r>
+      <w:bookmarkEnd w:id="15"/>
     </w:p>
     <w:p>
       <w:pPr>
@@ -3506,7 +3533,6 @@
           <w:numId w:val="0"/>
         </w:numPr>
         <w:tabs>
-          <w:tab w:val="clear" w:pos="720"/>
           <w:tab w:val="left" w:pos="936"/>
         </w:tabs>
         <w:spacing w:after="200" w:line="320" w:lineRule="atLeast"/>
@@ -3525,11 +3551,11 @@
         <w:pStyle w:val="Heading2"/>
         <w:ind w:left="720" w:hanging="720"/>
       </w:pPr>
-      <w:bookmarkStart w:id="9" w:name="_Toc492795825"/>
+      <w:bookmarkStart w:id="16" w:name="_Toc93910786"/>
       <w:r>
         <w:t>Usability</w:t>
       </w:r>
-      <w:bookmarkEnd w:id="9"/>
+      <w:bookmarkEnd w:id="16"/>
       <w:r>
         <w:t xml:space="preserve"> </w:t>
       </w:r>
@@ -3552,9 +3578,11 @@
         <w:pStyle w:val="Heading3"/>
         <w:ind w:left="720" w:hanging="720"/>
       </w:pPr>
+      <w:bookmarkStart w:id="17" w:name="_Toc93910787"/>
       <w:r>
         <w:t>Usability from a radiology operator’s perspective</w:t>
       </w:r>
+      <w:bookmarkEnd w:id="17"/>
     </w:p>
     <w:p>
       <w:pPr>
@@ -3573,12 +3601,12 @@
       <w:pPr>
         <w:pStyle w:val="Heading2"/>
       </w:pPr>
-      <w:bookmarkStart w:id="10" w:name="_Toc492795827"/>
+      <w:bookmarkStart w:id="18" w:name="_Toc93910788"/>
       <w:r>
         <w:lastRenderedPageBreak/>
         <w:t>Reliability</w:t>
       </w:r>
-      <w:bookmarkEnd w:id="10"/>
+      <w:bookmarkEnd w:id="18"/>
       <w:r>
         <w:t xml:space="preserve"> </w:t>
       </w:r>
@@ -3600,7 +3628,6 @@
           <w:numId w:val="2"/>
         </w:numPr>
         <w:tabs>
-          <w:tab w:val="clear" w:pos="720"/>
           <w:tab w:val="left" w:pos="936"/>
         </w:tabs>
         <w:spacing w:line="320" w:lineRule="atLeast"/>
@@ -3620,7 +3647,6 @@
           <w:numId w:val="2"/>
         </w:numPr>
         <w:tabs>
-          <w:tab w:val="clear" w:pos="720"/>
           <w:tab w:val="left" w:pos="936"/>
         </w:tabs>
         <w:spacing w:line="320" w:lineRule="atLeast"/>
@@ -3640,7 +3666,6 @@
           <w:numId w:val="2"/>
         </w:numPr>
         <w:tabs>
-          <w:tab w:val="clear" w:pos="720"/>
           <w:tab w:val="left" w:pos="936"/>
         </w:tabs>
         <w:spacing w:line="320" w:lineRule="atLeast"/>
@@ -3660,7 +3685,6 @@
           <w:numId w:val="2"/>
         </w:numPr>
         <w:tabs>
-          <w:tab w:val="clear" w:pos="720"/>
           <w:tab w:val="left" w:pos="936"/>
         </w:tabs>
         <w:spacing w:line="320" w:lineRule="atLeast"/>
@@ -3680,7 +3704,6 @@
           <w:numId w:val="2"/>
         </w:numPr>
         <w:tabs>
-          <w:tab w:val="clear" w:pos="720"/>
           <w:tab w:val="left" w:pos="936"/>
         </w:tabs>
         <w:spacing w:line="320" w:lineRule="atLeast"/>
@@ -3700,7 +3723,6 @@
           <w:numId w:val="2"/>
         </w:numPr>
         <w:tabs>
-          <w:tab w:val="clear" w:pos="720"/>
           <w:tab w:val="left" w:pos="936"/>
         </w:tabs>
         <w:spacing w:line="320" w:lineRule="atLeast"/>
@@ -3723,11 +3745,11 @@
       <w:pPr>
         <w:pStyle w:val="Heading2"/>
       </w:pPr>
-      <w:bookmarkStart w:id="11" w:name="_Toc492795829"/>
+      <w:bookmarkStart w:id="19" w:name="_Toc93910789"/>
       <w:r>
         <w:t>Performance</w:t>
       </w:r>
-      <w:bookmarkEnd w:id="11"/>
+      <w:bookmarkEnd w:id="19"/>
     </w:p>
     <w:p>
       <w:pPr>
@@ -3753,7 +3775,6 @@
           <w:numId w:val="2"/>
         </w:numPr>
         <w:tabs>
-          <w:tab w:val="clear" w:pos="720"/>
           <w:tab w:val="left" w:pos="936"/>
         </w:tabs>
         <w:spacing w:line="320" w:lineRule="atLeast"/>
@@ -3773,7 +3794,6 @@
           <w:numId w:val="2"/>
         </w:numPr>
         <w:tabs>
-          <w:tab w:val="clear" w:pos="720"/>
           <w:tab w:val="left" w:pos="936"/>
         </w:tabs>
         <w:spacing w:line="320" w:lineRule="atLeast"/>
@@ -3793,7 +3813,6 @@
           <w:numId w:val="2"/>
         </w:numPr>
         <w:tabs>
-          <w:tab w:val="clear" w:pos="720"/>
           <w:tab w:val="left" w:pos="936"/>
         </w:tabs>
         <w:spacing w:line="320" w:lineRule="atLeast"/>
@@ -3813,7 +3832,6 @@
           <w:numId w:val="2"/>
         </w:numPr>
         <w:tabs>
-          <w:tab w:val="clear" w:pos="720"/>
           <w:tab w:val="left" w:pos="936"/>
         </w:tabs>
         <w:spacing w:line="320" w:lineRule="atLeast"/>
@@ -3833,7 +3851,6 @@
           <w:numId w:val="2"/>
         </w:numPr>
         <w:tabs>
-          <w:tab w:val="clear" w:pos="720"/>
           <w:tab w:val="left" w:pos="936"/>
         </w:tabs>
         <w:spacing w:line="320" w:lineRule="atLeast"/>
@@ -3853,11 +3870,11 @@
       <w:pPr>
         <w:pStyle w:val="Heading2"/>
       </w:pPr>
-      <w:bookmarkStart w:id="12" w:name="_Toc492795831"/>
+      <w:bookmarkStart w:id="20" w:name="_Toc93910790"/>
       <w:r>
         <w:t>Supportability</w:t>
       </w:r>
-      <w:bookmarkEnd w:id="12"/>
+      <w:bookmarkEnd w:id="20"/>
     </w:p>
     <w:p>
       <w:pPr>
@@ -3868,7 +3885,6 @@
           <w:numId w:val="0"/>
         </w:numPr>
         <w:tabs>
-          <w:tab w:val="clear" w:pos="720"/>
           <w:tab w:val="left" w:pos="936"/>
         </w:tabs>
         <w:spacing w:after="200" w:line="320" w:lineRule="atLeast"/>
@@ -3876,30 +3892,18 @@
         <w:jc w:val="left"/>
       </w:pPr>
       <w:r>
-        <w:t>The project is developed by Altium designer 20</w:t>
-      </w:r>
-      <w:r>
-        <w:t xml:space="preserve">. </w:t>
-      </w:r>
-      <w:r>
-        <w:t>The source files are available on GitHub</w:t>
-      </w:r>
-      <w:r>
-        <w:t xml:space="preserve">. </w:t>
-      </w:r>
-      <w:r>
-        <w:t>Issues and feedbacks re provided from community over the GitHub.</w:t>
+        <w:t>The project is developed by Altium designer 20. The source files are available on GitHub. Issues and feedbacks re provided from community over the GitHub.</w:t>
       </w:r>
     </w:p>
     <w:p>
       <w:pPr>
         <w:pStyle w:val="Heading2"/>
       </w:pPr>
-      <w:bookmarkStart w:id="13" w:name="_Toc492795833"/>
+      <w:bookmarkStart w:id="21" w:name="_Toc93910791"/>
       <w:r>
         <w:t>Design Constraints</w:t>
       </w:r>
-      <w:bookmarkEnd w:id="13"/>
+      <w:bookmarkEnd w:id="21"/>
     </w:p>
     <w:p>
       <w:pPr>
@@ -3910,10 +3914,7 @@
         <w:t>T</w:t>
       </w:r>
       <w:r>
-        <w:t xml:space="preserve">he physical </w:t>
-      </w:r>
-      <w:r>
-        <w:t>dimension</w:t>
+        <w:t>he physical dimension</w:t>
       </w:r>
       <w:r>
         <w:t xml:space="preserve"> should be 212x53 mm.</w:t>
@@ -3956,11 +3957,11 @@
       <w:pPr>
         <w:pStyle w:val="Heading2"/>
       </w:pPr>
-      <w:bookmarkStart w:id="14" w:name="_Toc492795835"/>
+      <w:bookmarkStart w:id="22" w:name="_Toc93910792"/>
       <w:r>
         <w:t>On-line User Documentation and Help System Requirements</w:t>
       </w:r>
-      <w:bookmarkEnd w:id="14"/>
+      <w:bookmarkEnd w:id="22"/>
     </w:p>
     <w:p>
       <w:pPr>
@@ -3973,39 +3974,18 @@
         <w:ind w:left="0"/>
       </w:pPr>
       <w:r>
-        <w:t xml:space="preserve">The online documentation is not mandatory, </w:t>
-      </w:r>
-      <w:r>
-        <w:t>however</w:t>
-      </w:r>
-      <w:r>
-        <w:t xml:space="preserve"> the design documentations </w:t>
-      </w:r>
-      <w:r>
-        <w:t xml:space="preserve">must be shared </w:t>
-      </w:r>
-      <w:r>
-        <w:t xml:space="preserve">within the </w:t>
-      </w:r>
-      <w:r>
-        <w:t>GitHub</w:t>
-      </w:r>
-      <w:r>
-        <w:t xml:space="preserve"> repository</w:t>
-      </w:r>
-      <w:r>
-        <w:t>.</w:t>
+        <w:t>The online documentation is not mandatory, however the design documentations must be shared within the GitHub repository.</w:t>
       </w:r>
     </w:p>
     <w:p>
       <w:pPr>
         <w:pStyle w:val="Heading2"/>
       </w:pPr>
-      <w:bookmarkStart w:id="15" w:name="_Toc492795836"/>
+      <w:bookmarkStart w:id="23" w:name="_Toc93910793"/>
       <w:r>
         <w:t>Purchased Components</w:t>
       </w:r>
-      <w:bookmarkEnd w:id="15"/>
+      <w:bookmarkEnd w:id="23"/>
     </w:p>
     <w:p>
       <w:pPr>
@@ -4020,11 +4000,11 @@
       <w:pPr>
         <w:pStyle w:val="Heading2"/>
       </w:pPr>
-      <w:bookmarkStart w:id="16" w:name="_Toc492795837"/>
+      <w:bookmarkStart w:id="24" w:name="_Toc93910794"/>
       <w:r>
         <w:t>Interfaces</w:t>
       </w:r>
-      <w:bookmarkEnd w:id="16"/>
+      <w:bookmarkEnd w:id="24"/>
     </w:p>
     <w:p>
       <w:pPr>
@@ -4039,12 +4019,12 @@
         <w:pStyle w:val="Heading3"/>
         <w:ind w:left="720" w:hanging="720"/>
       </w:pPr>
-      <w:bookmarkStart w:id="17" w:name="_Toc492795838"/>
+      <w:bookmarkStart w:id="25" w:name="_Toc93910795"/>
       <w:r>
         <w:lastRenderedPageBreak/>
         <w:t>User Interfaces</w:t>
       </w:r>
-      <w:bookmarkEnd w:id="17"/>
+      <w:bookmarkEnd w:id="25"/>
     </w:p>
     <w:p>
       <w:pPr>
@@ -4059,11 +4039,11 @@
         <w:pStyle w:val="Heading3"/>
         <w:ind w:left="720" w:hanging="720"/>
       </w:pPr>
-      <w:bookmarkStart w:id="18" w:name="_Toc492795839"/>
+      <w:bookmarkStart w:id="26" w:name="_Toc93910796"/>
       <w:r>
         <w:t>Hardware Interfaces</w:t>
       </w:r>
-      <w:bookmarkEnd w:id="18"/>
+      <w:bookmarkEnd w:id="26"/>
     </w:p>
     <w:p>
       <w:pPr>
@@ -4078,11 +4058,11 @@
         <w:pStyle w:val="Heading3"/>
         <w:ind w:left="720" w:hanging="720"/>
       </w:pPr>
-      <w:bookmarkStart w:id="19" w:name="_Toc492795840"/>
+      <w:bookmarkStart w:id="27" w:name="_Toc93910797"/>
       <w:r>
         <w:t>Software Interfaces</w:t>
       </w:r>
-      <w:bookmarkEnd w:id="19"/>
+      <w:bookmarkEnd w:id="27"/>
     </w:p>
     <w:p>
       <w:pPr>
@@ -4097,11 +4077,11 @@
         <w:pStyle w:val="Heading3"/>
         <w:ind w:left="720" w:hanging="720"/>
       </w:pPr>
-      <w:bookmarkStart w:id="20" w:name="_Toc492795841"/>
+      <w:bookmarkStart w:id="28" w:name="_Toc93910798"/>
       <w:r>
         <w:t>Communications Interfaces</w:t>
       </w:r>
-      <w:bookmarkEnd w:id="20"/>
+      <w:bookmarkEnd w:id="28"/>
     </w:p>
     <w:p>
       <w:pPr>
@@ -4115,11 +4095,11 @@
       <w:pPr>
         <w:pStyle w:val="Heading2"/>
       </w:pPr>
-      <w:bookmarkStart w:id="21" w:name="_Toc492795842"/>
+      <w:bookmarkStart w:id="29" w:name="_Toc93910799"/>
       <w:r>
         <w:t>Licensing Requirements</w:t>
       </w:r>
-      <w:bookmarkEnd w:id="21"/>
+      <w:bookmarkEnd w:id="29"/>
     </w:p>
     <w:p>
       <w:pPr>
@@ -4133,11 +4113,11 @@
       <w:pPr>
         <w:pStyle w:val="Heading2"/>
       </w:pPr>
-      <w:bookmarkStart w:id="22" w:name="_Toc492795843"/>
+      <w:bookmarkStart w:id="30" w:name="_Toc93910800"/>
       <w:r>
         <w:t>Legal, Copyright, and Other Notices</w:t>
       </w:r>
-      <w:bookmarkEnd w:id="22"/>
+      <w:bookmarkEnd w:id="30"/>
     </w:p>
     <w:p>
       <w:pPr>
@@ -4151,11 +4131,11 @@
       <w:pPr>
         <w:pStyle w:val="Heading2"/>
       </w:pPr>
-      <w:bookmarkStart w:id="23" w:name="_Toc492795844"/>
+      <w:bookmarkStart w:id="31" w:name="_Toc93910801"/>
       <w:r>
         <w:t>Applicable Standards</w:t>
       </w:r>
-      <w:bookmarkEnd w:id="23"/>
+      <w:bookmarkEnd w:id="31"/>
     </w:p>
     <w:p>
       <w:pPr>
@@ -4210,11 +4190,11 @@
       <w:pPr>
         <w:pStyle w:val="Heading1"/>
       </w:pPr>
-      <w:bookmarkStart w:id="24" w:name="_Toc492795845"/>
+      <w:bookmarkStart w:id="32" w:name="_Toc93910802"/>
       <w:r>
         <w:t>Supporting Information</w:t>
       </w:r>
-      <w:bookmarkEnd w:id="24"/>
+      <w:bookmarkEnd w:id="32"/>
     </w:p>
     <w:p>
       <w:pPr>
@@ -4322,12 +4302,6 @@
       <w:gridCol w:w="3162"/>
     </w:tblGrid>
     <w:tr>
-      <w:tblPrEx>
-        <w:tblCellMar>
-          <w:top w:w="0" w:type="dxa"/>
-          <w:bottom w:w="0" w:type="dxa"/>
-        </w:tblCellMar>
-      </w:tblPrEx>
       <w:tc>
         <w:tcPr>
           <w:tcW w:w="3162" w:type="dxa"/>
@@ -4530,15 +4504,7 @@
         <w:b/>
         <w:sz w:val="36"/>
       </w:rPr>
-      <w:instrText xml:space="preserve"> DOCPROPERTY "Compa</w:instrText>
-    </w:r>
-    <w:r>
-      <w:rPr>
-        <w:rFonts w:ascii="Arial" w:hAnsi="Arial"/>
-        <w:b/>
-        <w:sz w:val="36"/>
-      </w:rPr>
-      <w:instrText xml:space="preserve">ny"  \* MERGEFORMAT </w:instrText>
+      <w:instrText xml:space="preserve"> DOCPROPERTY "Company"  \* MERGEFORMAT </w:instrText>
     </w:r>
     <w:r>
       <w:rPr>
@@ -4605,32 +4571,16 @@
       <w:gridCol w:w="3179"/>
     </w:tblGrid>
     <w:tr>
-      <w:tblPrEx>
-        <w:tblCellMar>
-          <w:top w:w="0" w:type="dxa"/>
-          <w:bottom w:w="0" w:type="dxa"/>
-        </w:tblCellMar>
-      </w:tblPrEx>
       <w:tc>
         <w:tcPr>
           <w:tcW w:w="6379" w:type="dxa"/>
         </w:tcPr>
         <w:p>
-          <w:r>
-            <w:fldChar w:fldCharType="begin"/>
-          </w:r>
-          <w:r>
-            <w:instrText xml:space="preserve"> SUBJECT  \* MERGEFORMAT </w:instrText>
-          </w:r>
-          <w:r>
-            <w:fldChar w:fldCharType="separate"/>
-          </w:r>
-          <w:r>
-            <w:t>SyncBox</w:t>
-          </w:r>
-          <w:r>
-            <w:fldChar w:fldCharType="end"/>
-          </w:r>
+          <w:fldSimple w:instr=" SUBJECT  \* MERGEFORMAT ">
+            <w:r>
+              <w:t>SyncBox</w:t>
+            </w:r>
+          </w:fldSimple>
         </w:p>
       </w:tc>
       <w:tc>
@@ -4652,32 +4602,16 @@
       </w:tc>
     </w:tr>
     <w:tr>
-      <w:tblPrEx>
-        <w:tblCellMar>
-          <w:top w:w="0" w:type="dxa"/>
-          <w:bottom w:w="0" w:type="dxa"/>
-        </w:tblCellMar>
-      </w:tblPrEx>
       <w:tc>
         <w:tcPr>
           <w:tcW w:w="6379" w:type="dxa"/>
         </w:tcPr>
         <w:p>
-          <w:r>
-            <w:fldChar w:fldCharType="begin"/>
-          </w:r>
-          <w:r>
-            <w:instrText xml:space="preserve"> TITLE  \* MERGEFORMAT </w:instrText>
-          </w:r>
-          <w:r>
-            <w:fldChar w:fldCharType="separate"/>
-          </w:r>
-          <w:r>
-            <w:t>Software Requirements Specification</w:t>
-          </w:r>
-          <w:r>
-            <w:fldChar w:fldCharType="end"/>
-          </w:r>
+          <w:fldSimple w:instr=" TITLE  \* MERGEFORMAT ">
+            <w:r>
+              <w:t>Software Requirements Specification</w:t>
+            </w:r>
+          </w:fldSimple>
         </w:p>
       </w:tc>
       <w:tc>
@@ -4707,12 +4641,6 @@
       </w:tc>
     </w:tr>
     <w:tr>
-      <w:tblPrEx>
-        <w:tblCellMar>
-          <w:top w:w="0" w:type="dxa"/>
-          <w:bottom w:w="0" w:type="dxa"/>
-        </w:tblCellMar>
-      </w:tblPrEx>
       <w:tc>
         <w:tcPr>
           <w:tcW w:w="9558" w:type="dxa"/>
@@ -4824,13 +4752,126 @@
     </w:lvl>
   </w:abstractNum>
   <w:abstractNum w:abstractNumId="1" w15:restartNumberingAfterBreak="0">
+    <w:nsid w:val="081C4B13"/>
+    <w:multiLevelType w:val="multilevel"/>
+    <w:tmpl w:val="D97E3370"/>
+    <w:lvl w:ilvl="0">
+      <w:start w:val="1"/>
+      <w:numFmt w:val="decimal"/>
+      <w:pStyle w:val="Bullet"/>
+      <w:lvlText w:val="%1."/>
+      <w:lvlJc w:val="left"/>
+      <w:pPr>
+        <w:tabs>
+          <w:tab w:val="num" w:pos="720"/>
+        </w:tabs>
+        <w:ind w:left="720" w:hanging="720"/>
+      </w:pPr>
+    </w:lvl>
+    <w:lvl w:ilvl="1">
+      <w:start w:val="1"/>
+      <w:numFmt w:val="decimal"/>
+      <w:lvlText w:val="%2."/>
+      <w:lvlJc w:val="left"/>
+      <w:pPr>
+        <w:tabs>
+          <w:tab w:val="num" w:pos="1440"/>
+        </w:tabs>
+        <w:ind w:left="1440" w:hanging="720"/>
+      </w:pPr>
+    </w:lvl>
+    <w:lvl w:ilvl="2">
+      <w:start w:val="1"/>
+      <w:numFmt w:val="decimal"/>
+      <w:lvlText w:val="%3."/>
+      <w:lvlJc w:val="left"/>
+      <w:pPr>
+        <w:tabs>
+          <w:tab w:val="num" w:pos="2160"/>
+        </w:tabs>
+        <w:ind w:left="2160" w:hanging="720"/>
+      </w:pPr>
+    </w:lvl>
+    <w:lvl w:ilvl="3">
+      <w:start w:val="1"/>
+      <w:numFmt w:val="decimal"/>
+      <w:lvlText w:val="%4."/>
+      <w:lvlJc w:val="left"/>
+      <w:pPr>
+        <w:tabs>
+          <w:tab w:val="num" w:pos="2880"/>
+        </w:tabs>
+        <w:ind w:left="2880" w:hanging="720"/>
+      </w:pPr>
+    </w:lvl>
+    <w:lvl w:ilvl="4">
+      <w:start w:val="1"/>
+      <w:numFmt w:val="decimal"/>
+      <w:lvlText w:val="%5."/>
+      <w:lvlJc w:val="left"/>
+      <w:pPr>
+        <w:tabs>
+          <w:tab w:val="num" w:pos="3600"/>
+        </w:tabs>
+        <w:ind w:left="3600" w:hanging="720"/>
+      </w:pPr>
+    </w:lvl>
+    <w:lvl w:ilvl="5">
+      <w:start w:val="1"/>
+      <w:numFmt w:val="decimal"/>
+      <w:lvlText w:val="%6."/>
+      <w:lvlJc w:val="left"/>
+      <w:pPr>
+        <w:tabs>
+          <w:tab w:val="num" w:pos="4320"/>
+        </w:tabs>
+        <w:ind w:left="4320" w:hanging="720"/>
+      </w:pPr>
+    </w:lvl>
+    <w:lvl w:ilvl="6">
+      <w:start w:val="1"/>
+      <w:numFmt w:val="decimal"/>
+      <w:lvlText w:val="%7."/>
+      <w:lvlJc w:val="left"/>
+      <w:pPr>
+        <w:tabs>
+          <w:tab w:val="num" w:pos="5040"/>
+        </w:tabs>
+        <w:ind w:left="5040" w:hanging="720"/>
+      </w:pPr>
+    </w:lvl>
+    <w:lvl w:ilvl="7">
+      <w:start w:val="1"/>
+      <w:numFmt w:val="decimal"/>
+      <w:lvlText w:val="%8."/>
+      <w:lvlJc w:val="left"/>
+      <w:pPr>
+        <w:tabs>
+          <w:tab w:val="num" w:pos="5760"/>
+        </w:tabs>
+        <w:ind w:left="5760" w:hanging="720"/>
+      </w:pPr>
+    </w:lvl>
+    <w:lvl w:ilvl="8">
+      <w:start w:val="1"/>
+      <w:numFmt w:val="decimal"/>
+      <w:lvlText w:val="%9."/>
+      <w:lvlJc w:val="left"/>
+      <w:pPr>
+        <w:tabs>
+          <w:tab w:val="num" w:pos="6480"/>
+        </w:tabs>
+        <w:ind w:left="6480" w:hanging="720"/>
+      </w:pPr>
+    </w:lvl>
+  </w:abstractNum>
+  <w:abstractNum w:abstractNumId="2" w15:restartNumberingAfterBreak="0">
     <w:nsid w:val="23147492"/>
     <w:multiLevelType w:val="hybridMultilevel"/>
     <w:tmpl w:val="86DC0576"/>
     <w:lvl w:ilvl="0" w:tplc="F3EC4AA6">
       <w:start w:val="1"/>
       <w:numFmt w:val="bullet"/>
-      <w:pStyle w:val="Paragraph2"/>
       <w:lvlText w:val=""/>
       <w:lvlJc w:val="left"/>
       <w:pPr>
@@ -4968,6 +5009,9 @@
     <w:abstractNumId w:val="0"/>
   </w:num>
   <w:num w:numId="2">
+    <w:abstractNumId w:val="2"/>
+  </w:num>
+  <w:num w:numId="3">
     <w:abstractNumId w:val="1"/>
   </w:num>
   <w:numIdMacAtCleanup w:val="2"/>
@@ -5525,7 +5569,9 @@
   </w:style>
   <w:style w:type="character" w:default="1" w:styleId="DefaultParagraphFont">
     <w:name w:val="Default Paragraph Font"/>
+    <w:uiPriority w:val="1"/>
     <w:semiHidden/>
+    <w:unhideWhenUsed/>
   </w:style>
   <w:style w:type="table" w:default="1" w:styleId="TableNormal">
     <w:name w:val="Normal Table"/>
@@ -5603,7 +5649,7 @@
     <w:name w:val="toc 1"/>
     <w:basedOn w:val="Normal"/>
     <w:next w:val="Normal"/>
-    <w:semiHidden/>
+    <w:uiPriority w:val="39"/>
     <w:pPr>
       <w:tabs>
         <w:tab w:val="right" w:pos="9360"/>
@@ -5616,7 +5662,7 @@
     <w:name w:val="toc 2"/>
     <w:basedOn w:val="Normal"/>
     <w:next w:val="Normal"/>
-    <w:semiHidden/>
+    <w:uiPriority w:val="39"/>
     <w:pPr>
       <w:tabs>
         <w:tab w:val="right" w:pos="9360"/>
@@ -5628,7 +5674,7 @@
     <w:name w:val="toc 3"/>
     <w:basedOn w:val="Normal"/>
     <w:next w:val="Normal"/>
-    <w:semiHidden/>
+    <w:uiPriority w:val="39"/>
     <w:pPr>
       <w:tabs>
         <w:tab w:val="left" w:pos="1440"/>
@@ -5870,13 +5916,13 @@
     <w:pPr>
       <w:widowControl/>
       <w:numPr>
-        <w:numId w:val="81"/>
+        <w:numId w:val="3"/>
       </w:numPr>
       <w:tabs>
         <w:tab w:val="left" w:pos="720"/>
       </w:tabs>
       <w:spacing w:before="120" w:line="240" w:lineRule="auto"/>
-      <w:ind w:left="720" w:right="360"/>
+      <w:ind w:right="360"/>
       <w:jc w:val="both"/>
     </w:pPr>
     <w:rPr>

--- a/Artifacts/Reports/System Requirements Specification.docx
+++ b/Artifacts/Reports/System Requirements Specification.docx
@@ -7,22 +7,42 @@
         <w:pStyle w:val="Title"/>
         <w:jc w:val="right"/>
       </w:pPr>
-      <w:fldSimple w:instr=" SUBJECT  \* MERGEFORMAT ">
-        <w:r>
-          <w:t>SyncBox</w:t>
-        </w:r>
-      </w:fldSimple>
+      <w:r>
+        <w:fldChar w:fldCharType="begin"/>
+      </w:r>
+      <w:r>
+        <w:instrText xml:space="preserve"> SUBJECT  \* MERGEFORMAT </w:instrText>
+      </w:r>
+      <w:r>
+        <w:fldChar w:fldCharType="separate"/>
+      </w:r>
+      <w:r>
+        <w:t>SyncBox</w:t>
+      </w:r>
+      <w:r>
+        <w:fldChar w:fldCharType="end"/>
+      </w:r>
     </w:p>
     <w:p>
       <w:pPr>
         <w:pStyle w:val="Title"/>
         <w:jc w:val="right"/>
       </w:pPr>
-      <w:fldSimple w:instr=" TITLE  \* MERGEFORMAT ">
-        <w:r>
-          <w:t xml:space="preserve"> Requirements Specification</w:t>
-        </w:r>
-      </w:fldSimple>
+      <w:r>
+        <w:fldChar w:fldCharType="begin"/>
+      </w:r>
+      <w:r>
+        <w:instrText xml:space="preserve"> TITLE  \* MERGEFORMAT </w:instrText>
+      </w:r>
+      <w:r>
+        <w:fldChar w:fldCharType="separate"/>
+      </w:r>
+      <w:r>
+        <w:t xml:space="preserve"> Requirements Specification</w:t>
+      </w:r>
+      <w:r>
+        <w:fldChar w:fldCharType="end"/>
+      </w:r>
     </w:p>
     <w:p>
       <w:pPr>
@@ -2909,17 +2929,28 @@
       <w:r>
         <w:br w:type="page"/>
       </w:r>
-      <w:fldSimple w:instr=" TITLE  \* MERGEFORMAT ">
-        <w:r>
-          <w:t>S</w:t>
-        </w:r>
-        <w:r>
-          <w:t>ystem</w:t>
-        </w:r>
-        <w:r>
-          <w:t xml:space="preserve"> Requirements Specification</w:t>
-        </w:r>
-      </w:fldSimple>
+      <w:r>
+        <w:lastRenderedPageBreak/>
+        <w:fldChar w:fldCharType="begin"/>
+      </w:r>
+      <w:r>
+        <w:instrText xml:space="preserve"> TITLE  \* MERGEFORMAT </w:instrText>
+      </w:r>
+      <w:r>
+        <w:fldChar w:fldCharType="separate"/>
+      </w:r>
+      <w:r>
+        <w:t>S</w:t>
+      </w:r>
+      <w:r>
+        <w:t>ystem</w:t>
+      </w:r>
+      <w:r>
+        <w:t xml:space="preserve"> Requirements Specification</w:t>
+      </w:r>
+      <w:r>
+        <w:fldChar w:fldCharType="end"/>
+      </w:r>
       <w:r>
         <w:t xml:space="preserve"> </w:t>
       </w:r>
@@ -3316,7 +3347,7 @@
         <w:t>SRS</w:t>
       </w:r>
       <w:r>
-        <w:t xml:space="preserve"> contains all software requirements to a level of detail sufficient to enable designers to design a system to satisfy those requirements, and testers to test that the system satisfies those requirements</w:t>
+        <w:t xml:space="preserve"> contains all requirements to a level of detail sufficient to enable designers to design a system to satisfy those requirements, and testers to test that the system satisfies those requirements</w:t>
       </w:r>
     </w:p>
     <w:p>
@@ -4576,11 +4607,21 @@
           <w:tcW w:w="6379" w:type="dxa"/>
         </w:tcPr>
         <w:p>
-          <w:fldSimple w:instr=" SUBJECT  \* MERGEFORMAT ">
-            <w:r>
-              <w:t>SyncBox</w:t>
-            </w:r>
-          </w:fldSimple>
+          <w:r>
+            <w:fldChar w:fldCharType="begin"/>
+          </w:r>
+          <w:r>
+            <w:instrText xml:space="preserve"> SUBJECT  \* MERGEFORMAT </w:instrText>
+          </w:r>
+          <w:r>
+            <w:fldChar w:fldCharType="separate"/>
+          </w:r>
+          <w:r>
+            <w:t>SyncBox</w:t>
+          </w:r>
+          <w:r>
+            <w:fldChar w:fldCharType="end"/>
+          </w:r>
         </w:p>
       </w:tc>
       <w:tc>
@@ -4607,11 +4648,21 @@
           <w:tcW w:w="6379" w:type="dxa"/>
         </w:tcPr>
         <w:p>
-          <w:fldSimple w:instr=" TITLE  \* MERGEFORMAT ">
-            <w:r>
-              <w:t>Software Requirements Specification</w:t>
-            </w:r>
-          </w:fldSimple>
+          <w:r>
+            <w:fldChar w:fldCharType="begin"/>
+          </w:r>
+          <w:r>
+            <w:instrText xml:space="preserve"> TITLE  \* MERGEFORMAT </w:instrText>
+          </w:r>
+          <w:r>
+            <w:fldChar w:fldCharType="separate"/>
+          </w:r>
+          <w:r>
+            <w:t>Software Requirements Specification</w:t>
+          </w:r>
+          <w:r>
+            <w:fldChar w:fldCharType="end"/>
+          </w:r>
         </w:p>
       </w:tc>
       <w:tc>
